--- a/jeans design document.docx
+++ b/jeans design document.docx
@@ -5,7 +5,13 @@
     <w:sdt>
       <w:sdtPr>
         <w:rPr>
-          <w:rFonts w:ascii="Times New Roman" w:hAnsi="Times New Roman" w:cs="Times New Roman"/>
+          <w:rFonts w:ascii="Times New Roman" w:eastAsiaTheme="minorHAnsi" w:hAnsi="Times New Roman" w:cs="Times New Roman"/>
+          <w:b w:val="0"/>
+          <w:bCs w:val="0"/>
+          <w:color w:val="auto"/>
+          <w:sz w:val="22"/>
+          <w:szCs w:val="22"/>
+          <w:lang w:val="en-GB" w:eastAsia="en-US"/>
         </w:rPr>
         <w:id w:val="37487204"/>
         <w:docPartObj>
@@ -15,12 +21,7 @@
       </w:sdtPr>
       <w:sdtEndPr>
         <w:rPr>
-          <w:rFonts w:eastAsiaTheme="minorHAnsi"/>
           <w:noProof/>
-          <w:color w:val="auto"/>
-          <w:sz w:val="22"/>
-          <w:szCs w:val="22"/>
-          <w:lang w:val="en-GB" w:eastAsia="en-US"/>
         </w:rPr>
       </w:sdtEndPr>
       <w:sdtContent>
@@ -1672,8 +1673,20 @@
           <w:rFonts w:ascii="Times New Roman" w:hAnsi="Times New Roman" w:cs="Times New Roman"/>
         </w:rPr>
       </w:pPr>
-      <w:bookmarkStart w:id="0" w:name="_GoBack"/>
-      <w:bookmarkEnd w:id="0"/>
+    </w:p>
+    <w:p>
+      <w:pPr>
+        <w:rPr>
+          <w:rFonts w:ascii="Times New Roman" w:hAnsi="Times New Roman" w:cs="Times New Roman"/>
+        </w:rPr>
+      </w:pPr>
+    </w:p>
+    <w:p>
+      <w:pPr>
+        <w:rPr>
+          <w:rFonts w:ascii="Times New Roman" w:hAnsi="Times New Roman" w:cs="Times New Roman"/>
+        </w:rPr>
+      </w:pPr>
     </w:p>
     <w:p>
       <w:pPr>
@@ -1742,87 +1755,79 @@
           <w:rFonts w:ascii="Times New Roman" w:hAnsi="Times New Roman" w:cs="Times New Roman"/>
         </w:rPr>
       </w:pPr>
-      <w:bookmarkStart w:id="1" w:name="_Toc518476845"/>
-      <w:r>
-        <w:rPr>
-          <w:rFonts w:ascii="Times New Roman" w:hAnsi="Times New Roman" w:cs="Times New Roman"/>
-        </w:rPr>
+      <w:bookmarkStart w:id="0" w:name="_Toc518476845"/>
+      <w:r>
+        <w:rPr>
+          <w:rFonts w:ascii="Times New Roman" w:hAnsi="Times New Roman" w:cs="Times New Roman"/>
+        </w:rPr>
+        <w:lastRenderedPageBreak/>
         <w:t>Introduction</w:t>
       </w:r>
+      <w:bookmarkEnd w:id="0"/>
+    </w:p>
+    <w:p>
+      <w:pPr>
+        <w:pStyle w:val="ListParagraph"/>
+        <w:rPr>
+          <w:rFonts w:ascii="Times New Roman" w:hAnsi="Times New Roman" w:cs="Times New Roman"/>
+          <w:sz w:val="24"/>
+          <w:szCs w:val="24"/>
+        </w:rPr>
+      </w:pPr>
+      <w:r>
+        <w:rPr>
+          <w:rFonts w:ascii="Times New Roman" w:hAnsi="Times New Roman" w:cs="Times New Roman"/>
+          <w:sz w:val="24"/>
+          <w:szCs w:val="24"/>
+        </w:rPr>
+        <w:t xml:space="preserve">The Software Design Document is a document that provides documentation which will aid in the development of the system by providing details of how the software should be built. Within the software design document are narrative and graphical documentation of the software design for the project including flow diagrams, use case models and other </w:t>
+      </w:r>
+      <w:r>
+        <w:rPr>
+          <w:rFonts w:ascii="Times New Roman" w:hAnsi="Times New Roman" w:cs="Times New Roman"/>
+          <w:sz w:val="24"/>
+          <w:szCs w:val="24"/>
+        </w:rPr>
+        <w:t xml:space="preserve">supporting </w:t>
+      </w:r>
+      <w:r>
+        <w:rPr>
+          <w:rFonts w:ascii="Times New Roman" w:hAnsi="Times New Roman" w:cs="Times New Roman"/>
+          <w:sz w:val="24"/>
+          <w:szCs w:val="24"/>
+        </w:rPr>
+        <w:t xml:space="preserve">requirement </w:t>
+      </w:r>
+      <w:r>
+        <w:rPr>
+          <w:rFonts w:ascii="Times New Roman" w:hAnsi="Times New Roman" w:cs="Times New Roman"/>
+          <w:sz w:val="24"/>
+          <w:szCs w:val="24"/>
+        </w:rPr>
+        <w:t>information.</w:t>
+      </w:r>
+    </w:p>
+    <w:p>
+      <w:pPr>
+        <w:pStyle w:val="Heading1"/>
+        <w:rPr>
+          <w:rFonts w:ascii="Times New Roman" w:hAnsi="Times New Roman" w:cs="Times New Roman"/>
+        </w:rPr>
+      </w:pPr>
+      <w:bookmarkStart w:id="1" w:name="_Toc518476846"/>
+      <w:r>
+        <w:rPr>
+          <w:rFonts w:ascii="Times New Roman" w:hAnsi="Times New Roman" w:cs="Times New Roman"/>
+        </w:rPr>
+        <w:t xml:space="preserve">1.1 </w:t>
+      </w:r>
+      <w:r>
+        <w:rPr>
+          <w:rFonts w:ascii="Times New Roman" w:hAnsi="Times New Roman" w:cs="Times New Roman"/>
+        </w:rPr>
+        <w:t>Purpose</w:t>
+      </w:r>
       <w:bookmarkEnd w:id="1"/>
-    </w:p>
-    <w:p>
-      <w:pPr>
-        <w:pStyle w:val="ListParagraph"/>
-        <w:rPr>
-          <w:rFonts w:ascii="Times New Roman" w:hAnsi="Times New Roman" w:cs="Times New Roman"/>
-          <w:sz w:val="24"/>
-          <w:szCs w:val="24"/>
-        </w:rPr>
-      </w:pPr>
-      <w:r>
-        <w:rPr>
-          <w:rFonts w:ascii="Times New Roman" w:hAnsi="Times New Roman" w:cs="Times New Roman"/>
-          <w:sz w:val="24"/>
-          <w:szCs w:val="24"/>
-        </w:rPr>
-        <w:t xml:space="preserve">The Software Design Document is a document that provides documentation which will aid in the development of the system by providing details of how the software should be built. Within the software design document are narrative and graphical </w:t>
-      </w:r>
-      <w:r>
-        <w:rPr>
-          <w:rFonts w:ascii="Times New Roman" w:hAnsi="Times New Roman" w:cs="Times New Roman"/>
-          <w:sz w:val="24"/>
-          <w:szCs w:val="24"/>
-        </w:rPr>
-        <w:lastRenderedPageBreak/>
-        <w:t xml:space="preserve">documentation of the software design for the project including flow diagrams, use case models and other </w:t>
-      </w:r>
-      <w:r>
-        <w:rPr>
-          <w:rFonts w:ascii="Times New Roman" w:hAnsi="Times New Roman" w:cs="Times New Roman"/>
-          <w:sz w:val="24"/>
-          <w:szCs w:val="24"/>
-        </w:rPr>
-        <w:t xml:space="preserve">supporting </w:t>
-      </w:r>
-      <w:r>
-        <w:rPr>
-          <w:rFonts w:ascii="Times New Roman" w:hAnsi="Times New Roman" w:cs="Times New Roman"/>
-          <w:sz w:val="24"/>
-          <w:szCs w:val="24"/>
-        </w:rPr>
-        <w:t xml:space="preserve">requirement </w:t>
-      </w:r>
-      <w:r>
-        <w:rPr>
-          <w:rFonts w:ascii="Times New Roman" w:hAnsi="Times New Roman" w:cs="Times New Roman"/>
-          <w:sz w:val="24"/>
-          <w:szCs w:val="24"/>
-        </w:rPr>
-        <w:t>information.</w:t>
-      </w:r>
-    </w:p>
-    <w:p>
-      <w:pPr>
-        <w:pStyle w:val="Heading1"/>
-        <w:rPr>
-          <w:rFonts w:ascii="Times New Roman" w:hAnsi="Times New Roman" w:cs="Times New Roman"/>
-        </w:rPr>
-      </w:pPr>
-      <w:bookmarkStart w:id="2" w:name="_Toc518476846"/>
-      <w:r>
-        <w:rPr>
-          <w:rFonts w:ascii="Times New Roman" w:hAnsi="Times New Roman" w:cs="Times New Roman"/>
-        </w:rPr>
-        <w:t xml:space="preserve">1.1 </w:t>
-      </w:r>
-      <w:r>
-        <w:rPr>
-          <w:rFonts w:ascii="Times New Roman" w:hAnsi="Times New Roman" w:cs="Times New Roman"/>
-        </w:rPr>
-        <w:t>Purpose</w:t>
-      </w:r>
-      <w:bookmarkEnd w:id="2"/>
       <w:r>
         <w:rPr>
           <w:rFonts w:ascii="Times New Roman" w:hAnsi="Times New Roman" w:cs="Times New Roman"/>
@@ -1900,7 +1905,19 @@
         <w:rPr>
           <w:rFonts w:ascii="Times New Roman" w:hAnsi="Times New Roman" w:cs="Times New Roman"/>
         </w:rPr>
-        <w:t xml:space="preserve">The primary intended audience of this document are system designers and system builders. The document intents to provide the </w:t>
+        <w:t>The primary intended audience of this document are system designers and syst</w:t>
+      </w:r>
+      <w:r>
+        <w:rPr>
+          <w:rFonts w:ascii="Times New Roman" w:hAnsi="Times New Roman" w:cs="Times New Roman"/>
+        </w:rPr>
+        <w:t>em builders. The document intent</w:t>
+      </w:r>
+      <w:r>
+        <w:rPr>
+          <w:rFonts w:ascii="Times New Roman" w:hAnsi="Times New Roman" w:cs="Times New Roman"/>
+        </w:rPr>
+        <w:t xml:space="preserve">s to provide the </w:t>
       </w:r>
       <w:r>
         <w:rPr>
@@ -1943,14 +1960,14 @@
           <w:rFonts w:ascii="Times New Roman" w:hAnsi="Times New Roman" w:cs="Times New Roman"/>
         </w:rPr>
       </w:pPr>
-      <w:bookmarkStart w:id="3" w:name="_Toc518476847"/>
+      <w:bookmarkStart w:id="2" w:name="_Toc518476847"/>
       <w:r>
         <w:rPr>
           <w:rFonts w:ascii="Times New Roman" w:hAnsi="Times New Roman" w:cs="Times New Roman"/>
         </w:rPr>
         <w:t>1.2 Scope</w:t>
       </w:r>
-      <w:bookmarkEnd w:id="3"/>
+      <w:bookmarkEnd w:id="2"/>
       <w:r>
         <w:rPr>
           <w:rFonts w:ascii="Times New Roman" w:hAnsi="Times New Roman" w:cs="Times New Roman"/>
@@ -1980,7 +1997,39 @@
           <w:sz w:val="24"/>
           <w:szCs w:val="24"/>
         </w:rPr>
-        <w:t>studies the relationship between app details and user ratings in order to help Apple developers study the features of the most downloaded apps on the Apple app store and also to increase the user ratings for their apps.</w:t>
+        <w:t>studies the relationship between app details and user ratings in order to help Apple developers study the features of the most downloaded apps</w:t>
+      </w:r>
+      <w:r>
+        <w:rPr>
+          <w:rFonts w:ascii="Times New Roman" w:hAnsi="Times New Roman" w:cs="Times New Roman"/>
+          <w:sz w:val="24"/>
+          <w:szCs w:val="24"/>
+        </w:rPr>
+        <w:t xml:space="preserve"> on the Apple app store,</w:t>
+      </w:r>
+      <w:r>
+        <w:rPr>
+          <w:rFonts w:ascii="Times New Roman" w:hAnsi="Times New Roman" w:cs="Times New Roman"/>
+          <w:sz w:val="24"/>
+          <w:szCs w:val="24"/>
+        </w:rPr>
+        <w:t xml:space="preserve"> to</w:t>
+      </w:r>
+      <w:r>
+        <w:rPr>
+          <w:rFonts w:ascii="Times New Roman" w:hAnsi="Times New Roman" w:cs="Times New Roman"/>
+          <w:sz w:val="24"/>
+          <w:szCs w:val="24"/>
+        </w:rPr>
+        <w:t xml:space="preserve"> help them incorporate those features in their apps so as to</w:t>
+      </w:r>
+      <w:r>
+        <w:rPr>
+          <w:rFonts w:ascii="Times New Roman" w:hAnsi="Times New Roman" w:cs="Times New Roman"/>
+          <w:sz w:val="24"/>
+          <w:szCs w:val="24"/>
+        </w:rPr>
+        <w:t xml:space="preserve"> increase the user ratings for their apps.</w:t>
       </w:r>
     </w:p>
     <w:p>
@@ -2094,7 +2143,7 @@
         <w:pStyle w:val="ListParagraph"/>
         <w:numPr>
           <w:ilvl w:val="0"/>
-          <w:numId w:val="1"/>
+          <w:numId w:val="4"/>
         </w:numPr>
         <w:spacing w:after="200" w:line="276" w:lineRule="auto"/>
         <w:rPr>
@@ -2109,7 +2158,7 @@
           <w:sz w:val="24"/>
           <w:szCs w:val="24"/>
         </w:rPr>
-        <w:t>To get the top trending apps on IOS app store.</w:t>
+        <w:t>To increase the user ratings for applications on the Apple IOS app store.</w:t>
       </w:r>
     </w:p>
     <w:p>
@@ -2117,7 +2166,7 @@
         <w:pStyle w:val="ListParagraph"/>
         <w:numPr>
           <w:ilvl w:val="0"/>
-          <w:numId w:val="1"/>
+          <w:numId w:val="4"/>
         </w:numPr>
         <w:spacing w:after="200" w:line="276" w:lineRule="auto"/>
         <w:rPr>
@@ -2132,7 +2181,30 @@
           <w:sz w:val="24"/>
           <w:szCs w:val="24"/>
         </w:rPr>
-        <w:t xml:space="preserve">To increase the user ratings for applications on the Apple IOS app store. </w:t>
+        <w:t>To study how app features (details) affect user ratings for different apps.</w:t>
+      </w:r>
+    </w:p>
+    <w:p>
+      <w:pPr>
+        <w:pStyle w:val="ListParagraph"/>
+        <w:numPr>
+          <w:ilvl w:val="0"/>
+          <w:numId w:val="4"/>
+        </w:numPr>
+        <w:spacing w:after="200" w:line="276" w:lineRule="auto"/>
+        <w:rPr>
+          <w:rFonts w:ascii="Times New Roman" w:hAnsi="Times New Roman" w:cs="Times New Roman"/>
+          <w:sz w:val="24"/>
+          <w:szCs w:val="24"/>
+        </w:rPr>
+      </w:pPr>
+      <w:r>
+        <w:rPr>
+          <w:rFonts w:ascii="Times New Roman" w:hAnsi="Times New Roman" w:cs="Times New Roman"/>
+          <w:sz w:val="24"/>
+          <w:szCs w:val="24"/>
+        </w:rPr>
+        <w:t>To compare app statistics for different groups.</w:t>
       </w:r>
     </w:p>
     <w:p>
@@ -2151,12 +2223,138 @@
     </w:p>
     <w:p>
       <w:pPr>
+        <w:autoSpaceDE w:val="0"/>
+        <w:autoSpaceDN w:val="0"/>
+        <w:adjustRightInd w:val="0"/>
+        <w:spacing w:after="0" w:line="240" w:lineRule="auto"/>
+        <w:rPr>
+          <w:rFonts w:ascii="Times New Roman" w:hAnsi="Times New Roman" w:cs="Times New Roman"/>
+          <w:color w:val="000000"/>
+          <w:sz w:val="24"/>
+          <w:szCs w:val="24"/>
+        </w:rPr>
+      </w:pPr>
+    </w:p>
+    <w:p>
+      <w:pPr>
+        <w:autoSpaceDE w:val="0"/>
+        <w:autoSpaceDN w:val="0"/>
+        <w:adjustRightInd w:val="0"/>
+        <w:spacing w:after="0" w:line="240" w:lineRule="auto"/>
+        <w:rPr>
+          <w:rFonts w:ascii="Times New Roman" w:hAnsi="Times New Roman" w:cs="Times New Roman"/>
+          <w:color w:val="000000"/>
+          <w:sz w:val="24"/>
+          <w:szCs w:val="24"/>
+        </w:rPr>
+      </w:pPr>
+    </w:p>
+    <w:p>
+      <w:pPr>
+        <w:autoSpaceDE w:val="0"/>
+        <w:autoSpaceDN w:val="0"/>
+        <w:adjustRightInd w:val="0"/>
+        <w:spacing w:after="0" w:line="240" w:lineRule="auto"/>
+        <w:rPr>
+          <w:rFonts w:ascii="Times New Roman" w:hAnsi="Times New Roman" w:cs="Times New Roman"/>
+          <w:color w:val="000000"/>
+          <w:sz w:val="24"/>
+          <w:szCs w:val="24"/>
+        </w:rPr>
+      </w:pPr>
+    </w:p>
+    <w:p>
+      <w:pPr>
+        <w:autoSpaceDE w:val="0"/>
+        <w:autoSpaceDN w:val="0"/>
+        <w:adjustRightInd w:val="0"/>
+        <w:spacing w:after="0" w:line="240" w:lineRule="auto"/>
+        <w:rPr>
+          <w:rFonts w:ascii="Times New Roman" w:hAnsi="Times New Roman" w:cs="Times New Roman"/>
+          <w:color w:val="000000"/>
+          <w:sz w:val="24"/>
+          <w:szCs w:val="24"/>
+        </w:rPr>
+      </w:pPr>
+    </w:p>
+    <w:p>
+      <w:pPr>
+        <w:autoSpaceDE w:val="0"/>
+        <w:autoSpaceDN w:val="0"/>
+        <w:adjustRightInd w:val="0"/>
+        <w:spacing w:after="0" w:line="240" w:lineRule="auto"/>
+        <w:rPr>
+          <w:rFonts w:ascii="Times New Roman" w:hAnsi="Times New Roman" w:cs="Times New Roman"/>
+          <w:color w:val="000000"/>
+          <w:sz w:val="24"/>
+          <w:szCs w:val="24"/>
+        </w:rPr>
+      </w:pPr>
+    </w:p>
+    <w:p>
+      <w:pPr>
+        <w:autoSpaceDE w:val="0"/>
+        <w:autoSpaceDN w:val="0"/>
+        <w:adjustRightInd w:val="0"/>
+        <w:spacing w:after="0" w:line="240" w:lineRule="auto"/>
+        <w:rPr>
+          <w:rFonts w:ascii="Times New Roman" w:hAnsi="Times New Roman" w:cs="Times New Roman"/>
+          <w:color w:val="000000"/>
+          <w:sz w:val="24"/>
+          <w:szCs w:val="24"/>
+        </w:rPr>
+      </w:pPr>
+    </w:p>
+    <w:p>
+      <w:pPr>
+        <w:autoSpaceDE w:val="0"/>
+        <w:autoSpaceDN w:val="0"/>
+        <w:adjustRightInd w:val="0"/>
+        <w:spacing w:after="0" w:line="240" w:lineRule="auto"/>
+        <w:rPr>
+          <w:rFonts w:ascii="Times New Roman" w:hAnsi="Times New Roman" w:cs="Times New Roman"/>
+          <w:color w:val="000000"/>
+          <w:sz w:val="24"/>
+          <w:szCs w:val="24"/>
+        </w:rPr>
+      </w:pPr>
+    </w:p>
+    <w:p>
+      <w:pPr>
+        <w:autoSpaceDE w:val="0"/>
+        <w:autoSpaceDN w:val="0"/>
+        <w:adjustRightInd w:val="0"/>
+        <w:spacing w:after="0" w:line="240" w:lineRule="auto"/>
+        <w:rPr>
+          <w:rFonts w:ascii="Times New Roman" w:hAnsi="Times New Roman" w:cs="Times New Roman"/>
+          <w:color w:val="000000"/>
+          <w:sz w:val="24"/>
+          <w:szCs w:val="24"/>
+        </w:rPr>
+      </w:pPr>
+    </w:p>
+    <w:p>
+      <w:pPr>
+        <w:autoSpaceDE w:val="0"/>
+        <w:autoSpaceDN w:val="0"/>
+        <w:adjustRightInd w:val="0"/>
+        <w:spacing w:after="0" w:line="240" w:lineRule="auto"/>
+        <w:rPr>
+          <w:rFonts w:ascii="Times New Roman" w:hAnsi="Times New Roman" w:cs="Times New Roman"/>
+          <w:color w:val="000000"/>
+          <w:sz w:val="24"/>
+          <w:szCs w:val="24"/>
+        </w:rPr>
+      </w:pPr>
+    </w:p>
+    <w:p>
+      <w:pPr>
         <w:pStyle w:val="Heading1"/>
         <w:rPr>
           <w:rFonts w:ascii="Times New Roman" w:hAnsi="Times New Roman" w:cs="Times New Roman"/>
         </w:rPr>
       </w:pPr>
-      <w:bookmarkStart w:id="4" w:name="_Toc518476848"/>
+      <w:bookmarkStart w:id="3" w:name="_Toc518476848"/>
       <w:r>
         <w:rPr>
           <w:rFonts w:ascii="Times New Roman" w:hAnsi="Times New Roman" w:cs="Times New Roman"/>
@@ -2169,11 +2367,374 @@
         </w:rPr>
         <w:t>Abbreviations and Acronyms</w:t>
       </w:r>
+      <w:bookmarkEnd w:id="3"/>
+    </w:p>
+    <w:p/>
+    <w:tbl>
+      <w:tblPr>
+        <w:tblStyle w:val="TableGrid"/>
+        <w:tblW w:w="0" w:type="auto"/>
+        <w:tblLook w:val="04A0" w:firstRow="1" w:lastRow="0" w:firstColumn="1" w:lastColumn="0" w:noHBand="0" w:noVBand="1"/>
+      </w:tblPr>
+      <w:tblGrid>
+        <w:gridCol w:w="1951"/>
+        <w:gridCol w:w="7291"/>
+      </w:tblGrid>
+      <w:tr>
+        <w:trPr>
+          <w:trHeight w:val="357"/>
+        </w:trPr>
+        <w:tc>
+          <w:tcPr>
+            <w:tcW w:w="1951" w:type="dxa"/>
+          </w:tcPr>
+          <w:p>
+            <w:pPr>
+              <w:jc w:val="both"/>
+              <w:rPr>
+                <w:rFonts w:ascii="Times New Roman" w:hAnsi="Times New Roman" w:cs="Times New Roman"/>
+                <w:b/>
+                <w:sz w:val="24"/>
+                <w:szCs w:val="24"/>
+              </w:rPr>
+            </w:pPr>
+            <w:r>
+              <w:rPr>
+                <w:rFonts w:ascii="Times New Roman" w:hAnsi="Times New Roman" w:cs="Times New Roman"/>
+                <w:b/>
+                <w:sz w:val="24"/>
+                <w:szCs w:val="24"/>
+              </w:rPr>
+              <w:t>Term/ Acronym</w:t>
+            </w:r>
+          </w:p>
+        </w:tc>
+        <w:tc>
+          <w:tcPr>
+            <w:tcW w:w="7291" w:type="dxa"/>
+          </w:tcPr>
+          <w:p>
+            <w:pPr>
+              <w:jc w:val="both"/>
+              <w:rPr>
+                <w:rFonts w:ascii="Times New Roman" w:hAnsi="Times New Roman" w:cs="Times New Roman"/>
+                <w:b/>
+                <w:sz w:val="24"/>
+                <w:szCs w:val="24"/>
+              </w:rPr>
+            </w:pPr>
+            <w:r>
+              <w:rPr>
+                <w:rFonts w:ascii="Times New Roman" w:hAnsi="Times New Roman" w:cs="Times New Roman"/>
+                <w:b/>
+                <w:sz w:val="24"/>
+                <w:szCs w:val="24"/>
+              </w:rPr>
+              <w:t>Description/ Meaning</w:t>
+            </w:r>
+          </w:p>
+        </w:tc>
+      </w:tr>
+      <w:tr>
+        <w:tc>
+          <w:tcPr>
+            <w:tcW w:w="1951" w:type="dxa"/>
+          </w:tcPr>
+          <w:p>
+            <w:pPr>
+              <w:jc w:val="both"/>
+              <w:rPr>
+                <w:rFonts w:ascii="Times New Roman" w:hAnsi="Times New Roman" w:cs="Times New Roman"/>
+                <w:sz w:val="24"/>
+                <w:szCs w:val="24"/>
+              </w:rPr>
+            </w:pPr>
+            <w:r>
+              <w:rPr>
+                <w:rFonts w:ascii="Times New Roman" w:hAnsi="Times New Roman" w:cs="Times New Roman"/>
+                <w:sz w:val="24"/>
+                <w:szCs w:val="24"/>
+              </w:rPr>
+              <w:t>app</w:t>
+            </w:r>
+          </w:p>
+        </w:tc>
+        <w:tc>
+          <w:tcPr>
+            <w:tcW w:w="7291" w:type="dxa"/>
+          </w:tcPr>
+          <w:p>
+            <w:pPr>
+              <w:jc w:val="both"/>
+              <w:rPr>
+                <w:rFonts w:ascii="Times New Roman" w:hAnsi="Times New Roman" w:cs="Times New Roman"/>
+                <w:sz w:val="24"/>
+                <w:szCs w:val="24"/>
+              </w:rPr>
+            </w:pPr>
+            <w:r>
+              <w:rPr>
+                <w:rFonts w:ascii="Times New Roman" w:hAnsi="Times New Roman" w:cs="Times New Roman"/>
+                <w:sz w:val="24"/>
+                <w:szCs w:val="24"/>
+              </w:rPr>
+              <w:t>Application</w:t>
+            </w:r>
+          </w:p>
+        </w:tc>
+      </w:tr>
+      <w:tr>
+        <w:tc>
+          <w:tcPr>
+            <w:tcW w:w="1951" w:type="dxa"/>
+          </w:tcPr>
+          <w:p>
+            <w:pPr>
+              <w:jc w:val="both"/>
+              <w:rPr>
+                <w:rFonts w:ascii="Times New Roman" w:hAnsi="Times New Roman" w:cs="Times New Roman"/>
+                <w:sz w:val="24"/>
+                <w:szCs w:val="24"/>
+              </w:rPr>
+            </w:pPr>
+            <w:r>
+              <w:rPr>
+                <w:rFonts w:ascii="Times New Roman" w:hAnsi="Times New Roman" w:cs="Times New Roman"/>
+                <w:sz w:val="24"/>
+                <w:szCs w:val="24"/>
+              </w:rPr>
+              <w:t>IOS</w:t>
+            </w:r>
+          </w:p>
+        </w:tc>
+        <w:tc>
+          <w:tcPr>
+            <w:tcW w:w="7291" w:type="dxa"/>
+          </w:tcPr>
+          <w:p>
+            <w:pPr>
+              <w:jc w:val="both"/>
+              <w:rPr>
+                <w:rFonts w:ascii="Times New Roman" w:hAnsi="Times New Roman" w:cs="Times New Roman"/>
+                <w:sz w:val="24"/>
+                <w:szCs w:val="24"/>
+              </w:rPr>
+            </w:pPr>
+            <w:r>
+              <w:rPr>
+                <w:rFonts w:ascii="Times New Roman" w:hAnsi="Times New Roman" w:cs="Times New Roman"/>
+                <w:sz w:val="24"/>
+                <w:szCs w:val="24"/>
+              </w:rPr>
+              <w:t>I phone Operating System</w:t>
+            </w:r>
+          </w:p>
+        </w:tc>
+      </w:tr>
+      <w:tr>
+        <w:tc>
+          <w:tcPr>
+            <w:tcW w:w="1951" w:type="dxa"/>
+          </w:tcPr>
+          <w:p>
+            <w:pPr>
+              <w:jc w:val="both"/>
+              <w:rPr>
+                <w:rFonts w:ascii="Times New Roman" w:hAnsi="Times New Roman" w:cs="Times New Roman"/>
+                <w:sz w:val="24"/>
+                <w:szCs w:val="24"/>
+              </w:rPr>
+            </w:pPr>
+            <w:r>
+              <w:rPr>
+                <w:rFonts w:ascii="Times New Roman" w:hAnsi="Times New Roman" w:cs="Times New Roman"/>
+                <w:sz w:val="24"/>
+                <w:szCs w:val="24"/>
+              </w:rPr>
+              <w:t>IEEE</w:t>
+            </w:r>
+          </w:p>
+        </w:tc>
+        <w:tc>
+          <w:tcPr>
+            <w:tcW w:w="7291" w:type="dxa"/>
+          </w:tcPr>
+          <w:p>
+            <w:pPr>
+              <w:jc w:val="both"/>
+              <w:rPr>
+                <w:rFonts w:ascii="Times New Roman" w:hAnsi="Times New Roman" w:cs="Times New Roman"/>
+                <w:sz w:val="24"/>
+                <w:szCs w:val="24"/>
+              </w:rPr>
+            </w:pPr>
+            <w:r>
+              <w:rPr>
+                <w:rFonts w:ascii="Times New Roman" w:hAnsi="Times New Roman" w:cs="Times New Roman"/>
+                <w:sz w:val="24"/>
+                <w:szCs w:val="24"/>
+              </w:rPr>
+              <w:t>Institution of Electrical and Electronics Engineers</w:t>
+            </w:r>
+          </w:p>
+        </w:tc>
+      </w:tr>
+      <w:tr>
+        <w:tc>
+          <w:tcPr>
+            <w:tcW w:w="1951" w:type="dxa"/>
+          </w:tcPr>
+          <w:p>
+            <w:pPr>
+              <w:jc w:val="both"/>
+              <w:rPr>
+                <w:rFonts w:ascii="Times New Roman" w:hAnsi="Times New Roman" w:cs="Times New Roman"/>
+                <w:sz w:val="24"/>
+                <w:szCs w:val="24"/>
+              </w:rPr>
+            </w:pPr>
+            <w:r>
+              <w:rPr>
+                <w:rFonts w:ascii="Times New Roman" w:hAnsi="Times New Roman" w:cs="Times New Roman"/>
+                <w:sz w:val="24"/>
+                <w:szCs w:val="24"/>
+              </w:rPr>
+              <w:t>REQ</w:t>
+            </w:r>
+          </w:p>
+        </w:tc>
+        <w:tc>
+          <w:tcPr>
+            <w:tcW w:w="7291" w:type="dxa"/>
+          </w:tcPr>
+          <w:p>
+            <w:pPr>
+              <w:jc w:val="both"/>
+              <w:rPr>
+                <w:rFonts w:ascii="Times New Roman" w:hAnsi="Times New Roman" w:cs="Times New Roman"/>
+                <w:sz w:val="24"/>
+                <w:szCs w:val="24"/>
+              </w:rPr>
+            </w:pPr>
+            <w:r>
+              <w:rPr>
+                <w:rFonts w:ascii="Times New Roman" w:hAnsi="Times New Roman" w:cs="Times New Roman"/>
+                <w:sz w:val="24"/>
+                <w:szCs w:val="24"/>
+              </w:rPr>
+              <w:t>Requirements</w:t>
+            </w:r>
+          </w:p>
+        </w:tc>
+      </w:tr>
+      <w:tr>
+        <w:tc>
+          <w:tcPr>
+            <w:tcW w:w="1951" w:type="dxa"/>
+          </w:tcPr>
+          <w:p>
+            <w:pPr>
+              <w:jc w:val="both"/>
+              <w:rPr>
+                <w:rFonts w:ascii="Times New Roman" w:hAnsi="Times New Roman" w:cs="Times New Roman"/>
+                <w:sz w:val="24"/>
+                <w:szCs w:val="24"/>
+              </w:rPr>
+            </w:pPr>
+            <w:r>
+              <w:rPr>
+                <w:rFonts w:ascii="Times New Roman" w:hAnsi="Times New Roman" w:cs="Times New Roman"/>
+                <w:sz w:val="24"/>
+                <w:szCs w:val="24"/>
+              </w:rPr>
+              <w:t>DESC</w:t>
+            </w:r>
+          </w:p>
+        </w:tc>
+        <w:tc>
+          <w:tcPr>
+            <w:tcW w:w="7291" w:type="dxa"/>
+          </w:tcPr>
+          <w:p>
+            <w:pPr>
+              <w:jc w:val="both"/>
+              <w:rPr>
+                <w:rFonts w:ascii="Times New Roman" w:hAnsi="Times New Roman" w:cs="Times New Roman"/>
+                <w:sz w:val="24"/>
+                <w:szCs w:val="24"/>
+              </w:rPr>
+            </w:pPr>
+            <w:r>
+              <w:rPr>
+                <w:rFonts w:ascii="Times New Roman" w:hAnsi="Times New Roman" w:cs="Times New Roman"/>
+                <w:sz w:val="24"/>
+                <w:szCs w:val="24"/>
+              </w:rPr>
+              <w:t>Description</w:t>
+            </w:r>
+          </w:p>
+        </w:tc>
+      </w:tr>
+    </w:tbl>
+    <w:p/>
+    <w:p>
+      <w:pPr>
+        <w:pStyle w:val="Default"/>
+        <w:rPr>
+          <w:rFonts w:ascii="Times New Roman" w:hAnsi="Times New Roman" w:cs="Times New Roman"/>
+          <w:b/>
+        </w:rPr>
+      </w:pPr>
+    </w:p>
+    <w:p>
+      <w:pPr>
+        <w:pStyle w:val="Heading1"/>
+        <w:rPr>
+          <w:rFonts w:ascii="Times New Roman" w:hAnsi="Times New Roman" w:cs="Times New Roman"/>
+        </w:rPr>
+      </w:pPr>
+      <w:bookmarkStart w:id="4" w:name="_Toc518476849"/>
+      <w:r>
+        <w:rPr>
+          <w:rFonts w:ascii="Times New Roman" w:hAnsi="Times New Roman" w:cs="Times New Roman"/>
+        </w:rPr>
+        <w:t xml:space="preserve">1.4 </w:t>
+      </w:r>
+      <w:r>
+        <w:rPr>
+          <w:rFonts w:ascii="Times New Roman" w:hAnsi="Times New Roman" w:cs="Times New Roman"/>
+        </w:rPr>
+        <w:t>References</w:t>
+      </w:r>
       <w:bookmarkEnd w:id="4"/>
     </w:p>
     <w:p>
       <w:pPr>
-        <w:pStyle w:val="Default"/>
+        <w:pStyle w:val="ListParagraph"/>
+        <w:numPr>
+          <w:ilvl w:val="0"/>
+          <w:numId w:val="11"/>
+        </w:numPr>
+        <w:rPr>
+          <w:rFonts w:ascii="Times New Roman" w:hAnsi="Times New Roman" w:cs="Times New Roman"/>
+        </w:rPr>
+      </w:pPr>
+      <w:r>
+        <w:rPr>
+          <w:rFonts w:ascii="Times New Roman" w:hAnsi="Times New Roman" w:cs="Times New Roman"/>
+        </w:rPr>
+        <w:t xml:space="preserve">SDD Template </w:t>
+      </w:r>
+      <w:r>
+        <w:rPr>
+          <w:rFonts w:ascii="Times New Roman" w:hAnsi="Times New Roman" w:cs="Times New Roman"/>
+        </w:rPr>
+        <w:t>for IDA project</w:t>
+      </w:r>
+    </w:p>
+    <w:p>
+      <w:pPr>
+        <w:pStyle w:val="ListParagraph"/>
         <w:rPr>
           <w:rFonts w:ascii="Times New Roman" w:hAnsi="Times New Roman" w:cs="Times New Roman"/>
           <w:b/>
@@ -2187,52 +2748,20 @@
           <w:rFonts w:ascii="Times New Roman" w:hAnsi="Times New Roman" w:cs="Times New Roman"/>
         </w:rPr>
       </w:pPr>
-      <w:bookmarkStart w:id="5" w:name="_Toc518476849"/>
-      <w:r>
-        <w:rPr>
-          <w:rFonts w:ascii="Times New Roman" w:hAnsi="Times New Roman" w:cs="Times New Roman"/>
-        </w:rPr>
-        <w:t xml:space="preserve">1.4 </w:t>
-      </w:r>
-      <w:r>
-        <w:rPr>
-          <w:rFonts w:ascii="Times New Roman" w:hAnsi="Times New Roman" w:cs="Times New Roman"/>
-        </w:rPr>
-        <w:t>References</w:t>
+      <w:bookmarkStart w:id="5" w:name="_Toc518476850"/>
+      <w:r>
+        <w:rPr>
+          <w:rFonts w:ascii="Times New Roman" w:hAnsi="Times New Roman" w:cs="Times New Roman"/>
+        </w:rPr>
+        <w:t xml:space="preserve">1.5 </w:t>
+      </w:r>
+      <w:r>
+        <w:rPr>
+          <w:rFonts w:ascii="Times New Roman" w:hAnsi="Times New Roman" w:cs="Times New Roman"/>
+        </w:rPr>
+        <w:t>Overview</w:t>
       </w:r>
       <w:bookmarkEnd w:id="5"/>
-    </w:p>
-    <w:p>
-      <w:pPr>
-        <w:pStyle w:val="ListParagraph"/>
-        <w:rPr>
-          <w:rFonts w:ascii="Times New Roman" w:hAnsi="Times New Roman" w:cs="Times New Roman"/>
-          <w:b/>
-        </w:rPr>
-      </w:pPr>
-    </w:p>
-    <w:p>
-      <w:pPr>
-        <w:pStyle w:val="Heading1"/>
-        <w:rPr>
-          <w:rFonts w:ascii="Times New Roman" w:hAnsi="Times New Roman" w:cs="Times New Roman"/>
-        </w:rPr>
-      </w:pPr>
-      <w:bookmarkStart w:id="6" w:name="_Toc518476850"/>
-      <w:r>
-        <w:rPr>
-          <w:rFonts w:ascii="Times New Roman" w:hAnsi="Times New Roman" w:cs="Times New Roman"/>
-        </w:rPr>
-        <w:lastRenderedPageBreak/>
-        <w:t xml:space="preserve">1.5 </w:t>
-      </w:r>
-      <w:r>
-        <w:rPr>
-          <w:rFonts w:ascii="Times New Roman" w:hAnsi="Times New Roman" w:cs="Times New Roman"/>
-        </w:rPr>
-        <w:t>Overview</w:t>
-      </w:r>
-      <w:bookmarkEnd w:id="6"/>
     </w:p>
     <w:p>
       <w:pPr>
@@ -2460,6 +2989,36 @@
     </w:p>
     <w:p>
       <w:pPr>
+        <w:pStyle w:val="Default"/>
+        <w:ind w:left="720"/>
+        <w:rPr>
+          <w:rFonts w:ascii="Times New Roman" w:hAnsi="Times New Roman" w:cs="Times New Roman"/>
+          <w:b/>
+        </w:rPr>
+      </w:pPr>
+    </w:p>
+    <w:p>
+      <w:pPr>
+        <w:pStyle w:val="Default"/>
+        <w:ind w:left="720"/>
+        <w:rPr>
+          <w:rFonts w:ascii="Times New Roman" w:hAnsi="Times New Roman" w:cs="Times New Roman"/>
+          <w:b/>
+        </w:rPr>
+      </w:pPr>
+    </w:p>
+    <w:p>
+      <w:pPr>
+        <w:pStyle w:val="Default"/>
+        <w:ind w:left="720"/>
+        <w:rPr>
+          <w:rFonts w:ascii="Times New Roman" w:hAnsi="Times New Roman" w:cs="Times New Roman"/>
+          <w:b/>
+        </w:rPr>
+      </w:pPr>
+    </w:p>
+    <w:p>
+      <w:pPr>
         <w:pStyle w:val="Heading1"/>
         <w:numPr>
           <w:ilvl w:val="0"/>
@@ -2469,109 +3028,175 @@
           <w:rFonts w:ascii="Times New Roman" w:hAnsi="Times New Roman" w:cs="Times New Roman"/>
         </w:rPr>
       </w:pPr>
-      <w:bookmarkStart w:id="7" w:name="_Toc518476851"/>
-      <w:r>
-        <w:rPr>
-          <w:rFonts w:ascii="Times New Roman" w:hAnsi="Times New Roman" w:cs="Times New Roman"/>
-        </w:rPr>
+      <w:bookmarkStart w:id="6" w:name="_Toc518476851"/>
+      <w:r>
+        <w:rPr>
+          <w:rFonts w:ascii="Times New Roman" w:hAnsi="Times New Roman" w:cs="Times New Roman"/>
+        </w:rPr>
+        <w:lastRenderedPageBreak/>
         <w:t>System overview</w:t>
       </w:r>
+      <w:bookmarkEnd w:id="6"/>
+    </w:p>
+    <w:p>
+      <w:pPr>
+        <w:pStyle w:val="Default"/>
+        <w:rPr>
+          <w:rFonts w:ascii="Times New Roman" w:hAnsi="Times New Roman" w:cs="Times New Roman"/>
+        </w:rPr>
+      </w:pPr>
+      <w:r>
+        <w:rPr>
+          <w:rFonts w:ascii="Times New Roman" w:hAnsi="Times New Roman" w:cs="Times New Roman"/>
+        </w:rPr>
+        <w:t xml:space="preserve">With the overwhelming number of alternative new apps coming up on the apple store, it is almost impossible </w:t>
+      </w:r>
+      <w:r>
+        <w:rPr>
+          <w:rFonts w:ascii="Times New Roman" w:hAnsi="Times New Roman" w:cs="Times New Roman"/>
+        </w:rPr>
+        <w:t xml:space="preserve">to get more people to download your app. </w:t>
+      </w:r>
+      <w:r>
+        <w:rPr>
+          <w:rFonts w:ascii="Times New Roman" w:hAnsi="Times New Roman" w:cs="Times New Roman"/>
+        </w:rPr>
+        <w:t xml:space="preserve">The </w:t>
+      </w:r>
+      <w:r>
+        <w:rPr>
+          <w:rFonts w:ascii="Times New Roman" w:hAnsi="Times New Roman" w:cs="Times New Roman"/>
+          <w:color w:val="auto"/>
+        </w:rPr>
+        <w:t>system has been developed with an aim of</w:t>
+      </w:r>
+      <w:r>
+        <w:rPr>
+          <w:rFonts w:ascii="Times New Roman" w:hAnsi="Times New Roman" w:cs="Times New Roman"/>
+          <w:color w:val="auto"/>
+        </w:rPr>
+        <w:t xml:space="preserve"> analysing and visualizing app statistics o</w:t>
+      </w:r>
+      <w:r>
+        <w:rPr>
+          <w:rFonts w:ascii="Times New Roman" w:hAnsi="Times New Roman" w:cs="Times New Roman"/>
+          <w:color w:val="auto"/>
+        </w:rPr>
+        <w:t>n</w:t>
+      </w:r>
+      <w:r>
+        <w:rPr>
+          <w:rFonts w:ascii="Times New Roman" w:hAnsi="Times New Roman" w:cs="Times New Roman"/>
+          <w:color w:val="auto"/>
+        </w:rPr>
+        <w:t xml:space="preserve"> the app store</w:t>
+      </w:r>
+      <w:r>
+        <w:rPr>
+          <w:rFonts w:ascii="Times New Roman" w:hAnsi="Times New Roman" w:cs="Times New Roman"/>
+          <w:color w:val="auto"/>
+        </w:rPr>
+        <w:t xml:space="preserve"> using the various statistical tools of analy</w:t>
+      </w:r>
+      <w:r>
+        <w:rPr>
+          <w:rFonts w:ascii="Times New Roman" w:hAnsi="Times New Roman" w:cs="Times New Roman"/>
+          <w:color w:val="auto"/>
+        </w:rPr>
+        <w:t>sis</w:t>
+      </w:r>
+      <w:r>
+        <w:rPr>
+          <w:rFonts w:ascii="Times New Roman" w:hAnsi="Times New Roman" w:cs="Times New Roman"/>
+          <w:color w:val="auto"/>
+        </w:rPr>
+        <w:t xml:space="preserve"> and visualization</w:t>
+      </w:r>
+      <w:r>
+        <w:rPr>
+          <w:rFonts w:ascii="Times New Roman" w:hAnsi="Times New Roman" w:cs="Times New Roman"/>
+          <w:color w:val="auto"/>
+        </w:rPr>
+        <w:t xml:space="preserve"> to assist in </w:t>
+      </w:r>
+      <w:r>
+        <w:rPr>
+          <w:rFonts w:ascii="Times New Roman" w:hAnsi="Times New Roman" w:cs="Times New Roman"/>
+          <w:color w:val="auto"/>
+        </w:rPr>
+        <w:t>increasing user ratings</w:t>
+      </w:r>
+      <w:r>
+        <w:rPr>
+          <w:rFonts w:ascii="Times New Roman" w:hAnsi="Times New Roman" w:cs="Times New Roman"/>
+          <w:color w:val="auto"/>
+        </w:rPr>
+        <w:t xml:space="preserve"> and to remain relevant to the market</w:t>
+      </w:r>
+      <w:r>
+        <w:rPr>
+          <w:rFonts w:ascii="Times New Roman" w:hAnsi="Times New Roman" w:cs="Times New Roman"/>
+          <w:color w:val="auto"/>
+        </w:rPr>
+        <w:t>.</w:t>
+      </w:r>
+    </w:p>
+    <w:p>
+      <w:pPr>
+        <w:pStyle w:val="Heading1"/>
+        <w:rPr>
+          <w:rFonts w:ascii="Times New Roman" w:hAnsi="Times New Roman" w:cs="Times New Roman"/>
+        </w:rPr>
+      </w:pPr>
+      <w:bookmarkStart w:id="7" w:name="_Toc518476852"/>
+      <w:r>
+        <w:rPr>
+          <w:rFonts w:ascii="Times New Roman" w:hAnsi="Times New Roman" w:cs="Times New Roman"/>
+        </w:rPr>
+        <w:t>2.1 System characteristics</w:t>
+      </w:r>
       <w:bookmarkEnd w:id="7"/>
     </w:p>
     <w:p>
       <w:pPr>
-        <w:pStyle w:val="Default"/>
-        <w:rPr>
-          <w:rFonts w:ascii="Times New Roman" w:hAnsi="Times New Roman" w:cs="Times New Roman"/>
-        </w:rPr>
-      </w:pPr>
-      <w:r>
-        <w:rPr>
-          <w:rFonts w:ascii="Times New Roman" w:hAnsi="Times New Roman" w:cs="Times New Roman"/>
-        </w:rPr>
-        <w:t xml:space="preserve">With the overwhelming number of alternative new apps coming up on the apple store, it is almost impossible </w:t>
-      </w:r>
-      <w:r>
-        <w:rPr>
-          <w:rFonts w:ascii="Times New Roman" w:hAnsi="Times New Roman" w:cs="Times New Roman"/>
-        </w:rPr>
-        <w:t xml:space="preserve">to get more people to download your app. </w:t>
-      </w:r>
-      <w:r>
-        <w:rPr>
-          <w:rFonts w:ascii="Times New Roman" w:hAnsi="Times New Roman" w:cs="Times New Roman"/>
-        </w:rPr>
-        <w:t xml:space="preserve">The </w:t>
-      </w:r>
-      <w:r>
-        <w:rPr>
-          <w:rFonts w:ascii="Times New Roman" w:hAnsi="Times New Roman" w:cs="Times New Roman"/>
-          <w:color w:val="auto"/>
-        </w:rPr>
-        <w:t>system has been developed with an aim of</w:t>
-      </w:r>
-      <w:r>
-        <w:rPr>
-          <w:rFonts w:ascii="Times New Roman" w:hAnsi="Times New Roman" w:cs="Times New Roman"/>
-          <w:color w:val="auto"/>
-        </w:rPr>
-        <w:t xml:space="preserve"> analysing and visualizing app statistics o</w:t>
-      </w:r>
-      <w:r>
-        <w:rPr>
-          <w:rFonts w:ascii="Times New Roman" w:hAnsi="Times New Roman" w:cs="Times New Roman"/>
-          <w:color w:val="auto"/>
-        </w:rPr>
-        <w:t>n</w:t>
-      </w:r>
-      <w:r>
-        <w:rPr>
-          <w:rFonts w:ascii="Times New Roman" w:hAnsi="Times New Roman" w:cs="Times New Roman"/>
-          <w:color w:val="auto"/>
-        </w:rPr>
-        <w:t xml:space="preserve"> the app store</w:t>
-      </w:r>
-      <w:r>
-        <w:rPr>
-          <w:rFonts w:ascii="Times New Roman" w:hAnsi="Times New Roman" w:cs="Times New Roman"/>
-          <w:color w:val="auto"/>
-        </w:rPr>
-        <w:t xml:space="preserve"> using the various statistical tools of analy</w:t>
-      </w:r>
-      <w:r>
-        <w:rPr>
-          <w:rFonts w:ascii="Times New Roman" w:hAnsi="Times New Roman" w:cs="Times New Roman"/>
-          <w:color w:val="auto"/>
-        </w:rPr>
-        <w:t>se and visualization</w:t>
-      </w:r>
-      <w:r>
-        <w:rPr>
-          <w:rFonts w:ascii="Times New Roman" w:hAnsi="Times New Roman" w:cs="Times New Roman"/>
-          <w:color w:val="auto"/>
-        </w:rPr>
-        <w:t xml:space="preserve"> to assist in </w:t>
-      </w:r>
-      <w:r>
-        <w:rPr>
-          <w:rFonts w:ascii="Times New Roman" w:hAnsi="Times New Roman" w:cs="Times New Roman"/>
-          <w:color w:val="auto"/>
-        </w:rPr>
-        <w:t>increasing user ratings</w:t>
-      </w:r>
-      <w:r>
-        <w:rPr>
-          <w:rFonts w:ascii="Times New Roman" w:hAnsi="Times New Roman" w:cs="Times New Roman"/>
-          <w:color w:val="auto"/>
-        </w:rPr>
-        <w:t xml:space="preserve"> and to remain relevant to the market</w:t>
-      </w:r>
-      <w:r>
-        <w:rPr>
-          <w:rFonts w:ascii="Times New Roman" w:hAnsi="Times New Roman" w:cs="Times New Roman"/>
-          <w:color w:val="auto"/>
-        </w:rPr>
-        <w:t>.</w:t>
+        <w:rPr>
+          <w:rFonts w:ascii="Times New Roman" w:hAnsi="Times New Roman" w:cs="Times New Roman"/>
+          <w:sz w:val="24"/>
+          <w:szCs w:val="24"/>
+        </w:rPr>
+      </w:pPr>
+      <w:r>
+        <w:rPr>
+          <w:rFonts w:ascii="Times New Roman" w:hAnsi="Times New Roman" w:cs="Times New Roman"/>
+          <w:sz w:val="24"/>
+          <w:szCs w:val="24"/>
+        </w:rPr>
+        <w:t>The systems user interface will be integrated with a web browser. The client side gathers information from users, investigates some actions of the users, and provides the connection with the server.</w:t>
+      </w:r>
+    </w:p>
+    <w:p>
+      <w:pPr>
+        <w:rPr>
+          <w:rFonts w:ascii="Times New Roman" w:hAnsi="Times New Roman" w:cs="Times New Roman"/>
+          <w:sz w:val="24"/>
+          <w:szCs w:val="24"/>
+        </w:rPr>
+      </w:pPr>
+      <w:r>
+        <w:rPr>
+          <w:rFonts w:ascii="Times New Roman" w:hAnsi="Times New Roman" w:cs="Times New Roman"/>
+          <w:sz w:val="24"/>
+          <w:szCs w:val="24"/>
+        </w:rPr>
+        <w:t xml:space="preserve">The server side system will hold the entire data in a graph database and must include all functionality to perform operations on this database, receives requests from the clients, evaluate, create and </w:t>
+      </w:r>
+      <w:r>
+        <w:rPr>
+          <w:rFonts w:ascii="Times New Roman" w:hAnsi="Times New Roman" w:cs="Times New Roman"/>
+          <w:sz w:val="24"/>
+          <w:szCs w:val="24"/>
+        </w:rPr>
+        <w:t>give the user a response to their action.</w:t>
       </w:r>
     </w:p>
     <w:p>
@@ -2581,64 +3206,14 @@
           <w:rFonts w:ascii="Times New Roman" w:hAnsi="Times New Roman" w:cs="Times New Roman"/>
         </w:rPr>
       </w:pPr>
-      <w:bookmarkStart w:id="8" w:name="_Toc518476852"/>
-      <w:r>
-        <w:rPr>
-          <w:rFonts w:ascii="Times New Roman" w:hAnsi="Times New Roman" w:cs="Times New Roman"/>
-        </w:rPr>
-        <w:t>2.1 System characteristics</w:t>
+      <w:bookmarkStart w:id="8" w:name="_Toc518476853"/>
+      <w:r>
+        <w:rPr>
+          <w:rFonts w:ascii="Times New Roman" w:hAnsi="Times New Roman" w:cs="Times New Roman"/>
+        </w:rPr>
+        <w:t>2.2 System Architecture</w:t>
       </w:r>
       <w:bookmarkEnd w:id="8"/>
-    </w:p>
-    <w:p>
-      <w:pPr>
-        <w:rPr>
-          <w:rFonts w:ascii="Times New Roman" w:hAnsi="Times New Roman" w:cs="Times New Roman"/>
-          <w:sz w:val="24"/>
-          <w:szCs w:val="24"/>
-        </w:rPr>
-      </w:pPr>
-      <w:r>
-        <w:rPr>
-          <w:rFonts w:ascii="Times New Roman" w:hAnsi="Times New Roman" w:cs="Times New Roman"/>
-          <w:sz w:val="24"/>
-          <w:szCs w:val="24"/>
-        </w:rPr>
-        <w:t>The systems user interface will be integrated with a web browser. The client side gathers information from users, investigates some actions of the users, and provides the connection with the server.</w:t>
-      </w:r>
-    </w:p>
-    <w:p>
-      <w:pPr>
-        <w:rPr>
-          <w:rFonts w:ascii="Times New Roman" w:hAnsi="Times New Roman" w:cs="Times New Roman"/>
-          <w:sz w:val="24"/>
-          <w:szCs w:val="24"/>
-        </w:rPr>
-      </w:pPr>
-      <w:r>
-        <w:rPr>
-          <w:rFonts w:ascii="Times New Roman" w:hAnsi="Times New Roman" w:cs="Times New Roman"/>
-          <w:sz w:val="24"/>
-          <w:szCs w:val="24"/>
-        </w:rPr>
-        <w:t xml:space="preserve">The server side system will hold the entire data in a graph database and must include all functionality to perform operations on this database, receives requests from the clients, evaluate, create and send recommendations. </w:t>
-      </w:r>
-    </w:p>
-    <w:p>
-      <w:pPr>
-        <w:pStyle w:val="Heading1"/>
-        <w:rPr>
-          <w:rFonts w:ascii="Times New Roman" w:hAnsi="Times New Roman" w:cs="Times New Roman"/>
-        </w:rPr>
-      </w:pPr>
-      <w:bookmarkStart w:id="9" w:name="_Toc518476853"/>
-      <w:r>
-        <w:rPr>
-          <w:rFonts w:ascii="Times New Roman" w:hAnsi="Times New Roman" w:cs="Times New Roman"/>
-        </w:rPr>
-        <w:t>2.2 System Architecture</w:t>
-      </w:r>
-      <w:bookmarkEnd w:id="9"/>
     </w:p>
     <w:p>
       <w:pPr>
@@ -2702,7 +3277,6 @@
           <w:noProof/>
           <w:lang w:eastAsia="en-GB"/>
         </w:rPr>
-        <w:lastRenderedPageBreak/>
         <w:drawing>
           <wp:inline distT="0" distB="0" distL="0" distR="0" wp14:anchorId="66522C60" wp14:editId="797D3BB5">
             <wp:extent cx="5731510" cy="3797836"/>
@@ -2755,90 +3329,80 @@
     </w:p>
     <w:p>
       <w:pPr>
-        <w:pStyle w:val="Default"/>
-        <w:spacing w:before="240"/>
-        <w:rPr>
-          <w:rFonts w:ascii="Times New Roman" w:hAnsi="Times New Roman" w:cs="Times New Roman"/>
-        </w:rPr>
-      </w:pPr>
-    </w:p>
-    <w:p>
-      <w:pPr>
-        <w:pStyle w:val="Default"/>
-        <w:spacing w:before="240"/>
-        <w:rPr>
-          <w:rFonts w:ascii="Times New Roman" w:hAnsi="Times New Roman" w:cs="Times New Roman"/>
-          <w:b/>
-        </w:rPr>
-      </w:pPr>
-    </w:p>
-    <w:p>
-      <w:pPr>
-        <w:pStyle w:val="Default"/>
-        <w:spacing w:before="240"/>
-        <w:rPr>
-          <w:rFonts w:ascii="Times New Roman" w:hAnsi="Times New Roman" w:cs="Times New Roman"/>
-          <w:b/>
-        </w:rPr>
-      </w:pPr>
-    </w:p>
-    <w:p>
-      <w:pPr>
-        <w:pStyle w:val="Default"/>
-        <w:spacing w:before="240"/>
-        <w:rPr>
-          <w:rFonts w:ascii="Times New Roman" w:hAnsi="Times New Roman" w:cs="Times New Roman"/>
-          <w:b/>
-        </w:rPr>
-      </w:pPr>
-    </w:p>
-    <w:p>
-      <w:pPr>
-        <w:pStyle w:val="Default"/>
-        <w:spacing w:before="240"/>
-        <w:rPr>
-          <w:rFonts w:ascii="Times New Roman" w:hAnsi="Times New Roman" w:cs="Times New Roman"/>
-          <w:b/>
-        </w:rPr>
-      </w:pPr>
-    </w:p>
-    <w:p>
-      <w:pPr>
-        <w:pStyle w:val="Default"/>
-        <w:spacing w:before="240"/>
-        <w:rPr>
-          <w:rFonts w:ascii="Times New Roman" w:hAnsi="Times New Roman" w:cs="Times New Roman"/>
-          <w:b/>
-        </w:rPr>
-      </w:pPr>
-    </w:p>
-    <w:p>
-      <w:pPr>
-        <w:pStyle w:val="Default"/>
-        <w:spacing w:before="240"/>
-        <w:rPr>
-          <w:rFonts w:ascii="Times New Roman" w:hAnsi="Times New Roman" w:cs="Times New Roman"/>
-          <w:b/>
-        </w:rPr>
-      </w:pPr>
-    </w:p>
-    <w:p>
-      <w:pPr>
-        <w:pStyle w:val="Default"/>
-        <w:numPr>
-          <w:ilvl w:val="1"/>
-          <w:numId w:val="2"/>
-        </w:numPr>
-        <w:spacing w:before="240"/>
-        <w:rPr>
-          <w:rFonts w:ascii="Times New Roman" w:hAnsi="Times New Roman" w:cs="Times New Roman"/>
-          <w:b/>
-        </w:rPr>
-      </w:pPr>
-      <w:r>
-        <w:rPr>
-          <w:rFonts w:ascii="Times New Roman" w:hAnsi="Times New Roman" w:cs="Times New Roman"/>
-          <w:b/>
+        <w:pStyle w:val="Caption"/>
+        <w:rPr>
+          <w:rFonts w:ascii="Times New Roman" w:hAnsi="Times New Roman" w:cs="Times New Roman"/>
+          <w:sz w:val="24"/>
+          <w:szCs w:val="24"/>
+        </w:rPr>
+      </w:pPr>
+      <w:r>
+        <w:rPr>
+          <w:rFonts w:ascii="Times New Roman" w:hAnsi="Times New Roman" w:cs="Times New Roman"/>
+          <w:sz w:val="24"/>
+          <w:szCs w:val="24"/>
+        </w:rPr>
+        <w:t xml:space="preserve">figure 1: conceptual diagram </w:t>
+      </w:r>
+      <w:r>
+        <w:rPr>
+          <w:rFonts w:ascii="Times New Roman" w:hAnsi="Times New Roman" w:cs="Times New Roman"/>
+          <w:sz w:val="24"/>
+          <w:szCs w:val="24"/>
+        </w:rPr>
+        <w:fldChar w:fldCharType="begin"/>
+      </w:r>
+      <w:r>
+        <w:rPr>
+          <w:rFonts w:ascii="Times New Roman" w:hAnsi="Times New Roman" w:cs="Times New Roman"/>
+          <w:sz w:val="24"/>
+          <w:szCs w:val="24"/>
+        </w:rPr>
+        <w:instrText xml:space="preserve"> SEQ figure_1:_conceptual_diagram \* ARABIC </w:instrText>
+      </w:r>
+      <w:r>
+        <w:rPr>
+          <w:rFonts w:ascii="Times New Roman" w:hAnsi="Times New Roman" w:cs="Times New Roman"/>
+          <w:sz w:val="24"/>
+          <w:szCs w:val="24"/>
+        </w:rPr>
+        <w:fldChar w:fldCharType="separate"/>
+      </w:r>
+      <w:r>
+        <w:rPr>
+          <w:rFonts w:ascii="Times New Roman" w:hAnsi="Times New Roman" w:cs="Times New Roman"/>
+          <w:noProof/>
+          <w:sz w:val="24"/>
+          <w:szCs w:val="24"/>
+        </w:rPr>
+        <w:t>1</w:t>
+      </w:r>
+      <w:r>
+        <w:rPr>
+          <w:rFonts w:ascii="Times New Roman" w:hAnsi="Times New Roman" w:cs="Times New Roman"/>
+          <w:sz w:val="24"/>
+          <w:szCs w:val="24"/>
+        </w:rPr>
+        <w:fldChar w:fldCharType="end"/>
+      </w:r>
+    </w:p>
+    <w:p>
+      <w:pPr>
+        <w:pStyle w:val="Heading1"/>
+        <w:rPr>
+          <w:rFonts w:ascii="Times New Roman" w:hAnsi="Times New Roman" w:cs="Times New Roman"/>
+        </w:rPr>
+      </w:pPr>
+      <w:r>
+        <w:rPr>
+          <w:rFonts w:ascii="Times New Roman" w:hAnsi="Times New Roman" w:cs="Times New Roman"/>
+        </w:rPr>
+        <w:lastRenderedPageBreak/>
+        <w:t xml:space="preserve">2.3 </w:t>
+      </w:r>
+      <w:r>
+        <w:rPr>
+          <w:rFonts w:ascii="Times New Roman" w:hAnsi="Times New Roman" w:cs="Times New Roman"/>
         </w:rPr>
         <w:t>Infrastructure Services</w:t>
       </w:r>
@@ -2993,7 +3557,6 @@
           <w:sz w:val="24"/>
           <w:szCs w:val="24"/>
         </w:rPr>
-        <w:lastRenderedPageBreak/>
         <w:t>The system should work reliably, with automatic backup and recovery features. In case of unexpected termination of a session, the unsaved data should be recovered without loss and displayed to the respective users.</w:t>
       </w:r>
     </w:p>
@@ -3062,14 +3625,14 @@
           <w:rFonts w:ascii="Times New Roman" w:hAnsi="Times New Roman" w:cs="Times New Roman"/>
         </w:rPr>
       </w:pPr>
-      <w:bookmarkStart w:id="10" w:name="_Toc518476854"/>
+      <w:bookmarkStart w:id="9" w:name="_Toc518476854"/>
       <w:r>
         <w:rPr>
           <w:rFonts w:ascii="Times New Roman" w:hAnsi="Times New Roman" w:cs="Times New Roman"/>
         </w:rPr>
         <w:t>System context</w:t>
       </w:r>
-      <w:bookmarkEnd w:id="10"/>
+      <w:bookmarkEnd w:id="9"/>
     </w:p>
     <w:p>
       <w:pPr>
@@ -3141,15 +3704,14 @@
         <w:spacing w:before="240"/>
         <w:rPr>
           <w:rFonts w:ascii="Times New Roman" w:hAnsi="Times New Roman" w:cs="Times New Roman"/>
+        </w:rPr>
+      </w:pPr>
+      <w:r>
+        <w:rPr>
+          <w:rFonts w:ascii="Times New Roman" w:hAnsi="Times New Roman" w:cs="Times New Roman"/>
           <w:b/>
         </w:rPr>
-      </w:pPr>
-      <w:r>
-        <w:rPr>
-          <w:rFonts w:ascii="Times New Roman" w:hAnsi="Times New Roman" w:cs="Times New Roman"/>
-          <w:b/>
-        </w:rPr>
-        <w:t>A DIAGRAM SHOWING THE CONTEXT DIAGRAM OF THE MOBILE APP ANALYSIS SYSTEM</w:t>
+        <w:t xml:space="preserve"> THE CONTEXT DIAGRAM OF THE MOBILE APP ANALYSIS SYSTEM</w:t>
       </w:r>
     </w:p>
     <w:p>
@@ -3169,6 +3731,33 @@
           <w:rFonts w:ascii="Times New Roman" w:hAnsi="Times New Roman" w:cs="Times New Roman"/>
         </w:rPr>
       </w:pPr>
+      <w:r>
+        <w:object w:dxaOrig="15526" w:dyaOrig="6225">
+          <v:shapetype id="_x0000_t75" coordsize="21600,21600" o:spt="75" o:preferrelative="t" path="m@4@5l@4@11@9@11@9@5xe" filled="f" stroked="f">
+            <v:stroke joinstyle="miter"/>
+            <v:formulas>
+              <v:f eqn="if lineDrawn pixelLineWidth 0"/>
+              <v:f eqn="sum @0 1 0"/>
+              <v:f eqn="sum 0 0 @1"/>
+              <v:f eqn="prod @2 1 2"/>
+              <v:f eqn="prod @3 21600 pixelWidth"/>
+              <v:f eqn="prod @3 21600 pixelHeight"/>
+              <v:f eqn="sum @0 0 1"/>
+              <v:f eqn="prod @6 1 2"/>
+              <v:f eqn="prod @7 21600 pixelWidth"/>
+              <v:f eqn="sum @8 21600 0"/>
+              <v:f eqn="prod @7 21600 pixelHeight"/>
+              <v:f eqn="sum @10 21600 0"/>
+            </v:formulas>
+            <v:path o:extrusionok="f" gradientshapeok="t" o:connecttype="rect"/>
+            <o:lock v:ext="edit" aspectratio="t"/>
+          </v:shapetype>
+          <v:shape id="_x0000_i1025" type="#_x0000_t75" style="width:450.75pt;height:180.75pt" o:ole="">
+            <v:imagedata r:id="rId8" o:title=""/>
+          </v:shape>
+          <o:OLEObject Type="Embed" ProgID="Visio.Drawing.15" ShapeID="_x0000_i1025" DrawAspect="Content" ObjectID="_1593346107" r:id="rId9"/>
+        </w:object>
+      </w:r>
     </w:p>
     <w:p>
       <w:pPr>
@@ -3181,6 +3770,24 @@
     </w:p>
     <w:p>
       <w:pPr>
+        <w:pStyle w:val="Caption"/>
+        <w:rPr>
+          <w:rFonts w:ascii="Times New Roman" w:hAnsi="Times New Roman" w:cs="Times New Roman"/>
+          <w:sz w:val="24"/>
+          <w:szCs w:val="24"/>
+        </w:rPr>
+      </w:pPr>
+      <w:r>
+        <w:rPr>
+          <w:rFonts w:ascii="Times New Roman" w:hAnsi="Times New Roman" w:cs="Times New Roman"/>
+          <w:sz w:val="24"/>
+          <w:szCs w:val="24"/>
+        </w:rPr>
+        <w:t xml:space="preserve">figure 2: context diagram </w:t>
+      </w:r>
+    </w:p>
+    <w:p>
+      <w:pPr>
         <w:pStyle w:val="Default"/>
         <w:spacing w:before="240"/>
         <w:rPr>
@@ -3205,6 +3812,12 @@
           <w:rFonts w:ascii="Times New Roman" w:hAnsi="Times New Roman" w:cs="Times New Roman"/>
         </w:rPr>
       </w:pPr>
+      <w:r>
+        <w:rPr>
+          <w:rFonts w:ascii="Times New Roman" w:hAnsi="Times New Roman" w:cs="Times New Roman"/>
+        </w:rPr>
+        <w:t>LEVEL ZERO DIAGRAM</w:t>
+      </w:r>
     </w:p>
     <w:p>
       <w:pPr>
@@ -3214,6 +3827,74 @@
           <w:rFonts w:ascii="Times New Roman" w:hAnsi="Times New Roman" w:cs="Times New Roman"/>
         </w:rPr>
       </w:pPr>
+      <w:r>
+        <w:object w:dxaOrig="14505" w:dyaOrig="10186">
+          <v:shape id="_x0000_i1026" type="#_x0000_t75" style="width:421.5pt;height:296.25pt" o:ole="">
+            <v:imagedata r:id="rId10" o:title=""/>
+          </v:shape>
+          <o:OLEObject Type="Embed" ProgID="Visio.Drawing.15" ShapeID="_x0000_i1026" DrawAspect="Content" ObjectID="_1593346108" r:id="rId11"/>
+        </w:object>
+      </w:r>
+    </w:p>
+    <w:p>
+      <w:pPr>
+        <w:pStyle w:val="Caption"/>
+        <w:rPr>
+          <w:rFonts w:ascii="Times New Roman" w:hAnsi="Times New Roman" w:cs="Times New Roman"/>
+          <w:sz w:val="24"/>
+          <w:szCs w:val="24"/>
+        </w:rPr>
+      </w:pPr>
+      <w:bookmarkStart w:id="10" w:name="_Toc518476855"/>
+      <w:r>
+        <w:rPr>
+          <w:rFonts w:ascii="Times New Roman" w:hAnsi="Times New Roman" w:cs="Times New Roman"/>
+          <w:sz w:val="24"/>
+          <w:szCs w:val="24"/>
+        </w:rPr>
+        <w:t xml:space="preserve">figure 3: level zero diagram </w:t>
+      </w:r>
+      <w:r>
+        <w:rPr>
+          <w:rFonts w:ascii="Times New Roman" w:hAnsi="Times New Roman" w:cs="Times New Roman"/>
+          <w:sz w:val="24"/>
+          <w:szCs w:val="24"/>
+        </w:rPr>
+        <w:fldChar w:fldCharType="begin"/>
+      </w:r>
+      <w:r>
+        <w:rPr>
+          <w:rFonts w:ascii="Times New Roman" w:hAnsi="Times New Roman" w:cs="Times New Roman"/>
+          <w:sz w:val="24"/>
+          <w:szCs w:val="24"/>
+        </w:rPr>
+        <w:instrText xml:space="preserve"> SEQ figure_3:_level_zero_diagram \* ARABIC </w:instrText>
+      </w:r>
+      <w:r>
+        <w:rPr>
+          <w:rFonts w:ascii="Times New Roman" w:hAnsi="Times New Roman" w:cs="Times New Roman"/>
+          <w:sz w:val="24"/>
+          <w:szCs w:val="24"/>
+        </w:rPr>
+        <w:fldChar w:fldCharType="separate"/>
+      </w:r>
+      <w:r>
+        <w:rPr>
+          <w:rFonts w:ascii="Times New Roman" w:hAnsi="Times New Roman" w:cs="Times New Roman"/>
+          <w:noProof/>
+          <w:sz w:val="24"/>
+          <w:szCs w:val="24"/>
+        </w:rPr>
+        <w:t>1</w:t>
+      </w:r>
+      <w:r>
+        <w:rPr>
+          <w:rFonts w:ascii="Times New Roman" w:hAnsi="Times New Roman" w:cs="Times New Roman"/>
+          <w:sz w:val="24"/>
+          <w:szCs w:val="24"/>
+        </w:rPr>
+        <w:fldChar w:fldCharType="end"/>
+      </w:r>
     </w:p>
     <w:p>
       <w:pPr>
@@ -3226,14 +3907,14 @@
           <w:rFonts w:ascii="Times New Roman" w:hAnsi="Times New Roman" w:cs="Times New Roman"/>
         </w:rPr>
       </w:pPr>
-      <w:bookmarkStart w:id="11" w:name="_Toc518476855"/>
-      <w:r>
-        <w:rPr>
-          <w:rFonts w:ascii="Times New Roman" w:hAnsi="Times New Roman" w:cs="Times New Roman"/>
-        </w:rPr>
+      <w:r>
+        <w:rPr>
+          <w:rFonts w:ascii="Times New Roman" w:hAnsi="Times New Roman" w:cs="Times New Roman"/>
+        </w:rPr>
+        <w:lastRenderedPageBreak/>
         <w:t>System Design</w:t>
       </w:r>
-      <w:bookmarkEnd w:id="11"/>
+      <w:bookmarkEnd w:id="10"/>
     </w:p>
     <w:p>
       <w:pPr>
@@ -3255,14 +3936,12 @@
         </w:rPr>
         <w:t xml:space="preserve"> </w:t>
       </w:r>
-      <w:proofErr w:type="gramStart"/>
       <w:r>
         <w:rPr>
           <w:rFonts w:ascii="Times New Roman" w:hAnsi="Times New Roman" w:cs="Times New Roman"/>
         </w:rPr>
         <w:t>Agile</w:t>
       </w:r>
-      <w:proofErr w:type="gramEnd"/>
       <w:r>
         <w:rPr>
           <w:rFonts w:ascii="Times New Roman" w:hAnsi="Times New Roman" w:cs="Times New Roman"/>
@@ -3289,14 +3968,85 @@
           <w:rFonts w:ascii="Times New Roman" w:hAnsi="Times New Roman" w:cs="Times New Roman"/>
         </w:rPr>
       </w:pPr>
-      <w:bookmarkStart w:id="12" w:name="_Toc518476856"/>
-      <w:r>
-        <w:rPr>
-          <w:rFonts w:ascii="Times New Roman" w:hAnsi="Times New Roman" w:cs="Times New Roman"/>
-        </w:rPr>
-        <w:lastRenderedPageBreak/>
+      <w:bookmarkStart w:id="11" w:name="_Toc518476856"/>
+      <w:r>
+        <w:rPr>
+          <w:rFonts w:ascii="Times New Roman" w:hAnsi="Times New Roman" w:cs="Times New Roman"/>
+        </w:rPr>
         <w:t>4.1 Design methods and standards</w:t>
       </w:r>
+      <w:bookmarkEnd w:id="11"/>
+    </w:p>
+    <w:p>
+      <w:pPr>
+        <w:rPr>
+          <w:rFonts w:ascii="Times New Roman" w:hAnsi="Times New Roman" w:cs="Times New Roman"/>
+          <w:sz w:val="24"/>
+          <w:szCs w:val="24"/>
+        </w:rPr>
+      </w:pPr>
+      <w:r>
+        <w:rPr>
+          <w:rFonts w:ascii="Times New Roman" w:hAnsi="Times New Roman" w:cs="Times New Roman"/>
+        </w:rPr>
+        <w:t>In reference to the conceptual diagram in figure 1, the system is web based.</w:t>
+      </w:r>
+      <w:r>
+        <w:rPr>
+          <w:rFonts w:ascii="Times New Roman" w:hAnsi="Times New Roman" w:cs="Times New Roman"/>
+          <w:sz w:val="24"/>
+          <w:szCs w:val="24"/>
+        </w:rPr>
+        <w:t xml:space="preserve"> The client side is designed in HTML, CSS and some </w:t>
+      </w:r>
+      <w:r>
+        <w:rPr>
+          <w:rFonts w:ascii="Times New Roman" w:hAnsi="Times New Roman" w:cs="Times New Roman"/>
+          <w:sz w:val="24"/>
+          <w:szCs w:val="24"/>
+        </w:rPr>
+        <w:t>JavaScript</w:t>
+      </w:r>
+      <w:r>
+        <w:rPr>
+          <w:rFonts w:ascii="Times New Roman" w:hAnsi="Times New Roman" w:cs="Times New Roman"/>
+          <w:sz w:val="24"/>
+          <w:szCs w:val="24"/>
+        </w:rPr>
+        <w:t>. It is designed to gather information from users, investigates some actions of the users, and provides the connection with the server.</w:t>
+      </w:r>
+    </w:p>
+    <w:p>
+      <w:pPr>
+        <w:rPr>
+          <w:rFonts w:ascii="Times New Roman" w:hAnsi="Times New Roman" w:cs="Times New Roman"/>
+          <w:sz w:val="24"/>
+          <w:szCs w:val="24"/>
+        </w:rPr>
+      </w:pPr>
+      <w:r>
+        <w:rPr>
+          <w:rFonts w:ascii="Times New Roman" w:hAnsi="Times New Roman" w:cs="Times New Roman"/>
+          <w:sz w:val="24"/>
+          <w:szCs w:val="24"/>
+        </w:rPr>
+        <w:t xml:space="preserve">The server side system will hold the entire data in a graph database and must include all functionality to perform operations on this database, receives requests from the clients, evaluate, create and send recommendations. </w:t>
+      </w:r>
+    </w:p>
+    <w:p>
+      <w:pPr>
+        <w:pStyle w:val="Heading1"/>
+        <w:rPr>
+          <w:rFonts w:ascii="Times New Roman" w:hAnsi="Times New Roman" w:cs="Times New Roman"/>
+        </w:rPr>
+      </w:pPr>
+      <w:bookmarkStart w:id="12" w:name="_Toc518476857"/>
+      <w:r>
+        <w:rPr>
+          <w:rFonts w:ascii="Times New Roman" w:hAnsi="Times New Roman" w:cs="Times New Roman"/>
+        </w:rPr>
+        <w:t>4.2 Naming conventions</w:t>
+      </w:r>
       <w:bookmarkEnd w:id="12"/>
     </w:p>
     <w:p>
@@ -3310,73 +4060,10 @@
       <w:r>
         <w:rPr>
           <w:rFonts w:ascii="Times New Roman" w:hAnsi="Times New Roman" w:cs="Times New Roman"/>
-        </w:rPr>
-        <w:t>In reference to the conceptual diagram in figure 1, the system is web based.</w:t>
-      </w:r>
-      <w:r>
-        <w:rPr>
-          <w:rFonts w:ascii="Times New Roman" w:hAnsi="Times New Roman" w:cs="Times New Roman"/>
-          <w:sz w:val="24"/>
-          <w:szCs w:val="24"/>
-        </w:rPr>
-        <w:t xml:space="preserve"> </w:t>
-      </w:r>
-      <w:r>
-        <w:rPr>
-          <w:rFonts w:ascii="Times New Roman" w:hAnsi="Times New Roman" w:cs="Times New Roman"/>
-          <w:sz w:val="24"/>
-          <w:szCs w:val="24"/>
-        </w:rPr>
-        <w:t>The client side</w:t>
-      </w:r>
-      <w:r>
-        <w:rPr>
-          <w:rFonts w:ascii="Times New Roman" w:hAnsi="Times New Roman" w:cs="Times New Roman"/>
-          <w:sz w:val="24"/>
-          <w:szCs w:val="24"/>
-        </w:rPr>
-        <w:t xml:space="preserve"> is designed in HTML, CSS and some </w:t>
-      </w:r>
-      <w:r>
-        <w:rPr>
-          <w:rFonts w:ascii="Times New Roman" w:hAnsi="Times New Roman" w:cs="Times New Roman"/>
-          <w:sz w:val="24"/>
-          <w:szCs w:val="24"/>
-        </w:rPr>
-        <w:t>JavaScript</w:t>
-      </w:r>
-      <w:r>
-        <w:rPr>
-          <w:rFonts w:ascii="Times New Roman" w:hAnsi="Times New Roman" w:cs="Times New Roman"/>
-          <w:sz w:val="24"/>
-          <w:szCs w:val="24"/>
-        </w:rPr>
-        <w:t>. It is designed to gather</w:t>
-      </w:r>
-      <w:r>
-        <w:rPr>
-          <w:rFonts w:ascii="Times New Roman" w:hAnsi="Times New Roman" w:cs="Times New Roman"/>
-          <w:sz w:val="24"/>
-          <w:szCs w:val="24"/>
-        </w:rPr>
-        <w:t xml:space="preserve"> information from users, investigates some actions of the users, and provides the connection with the server.</w:t>
-      </w:r>
-    </w:p>
-    <w:p>
-      <w:pPr>
-        <w:rPr>
-          <w:rFonts w:ascii="Times New Roman" w:hAnsi="Times New Roman" w:cs="Times New Roman"/>
-          <w:sz w:val="24"/>
-          <w:szCs w:val="24"/>
-        </w:rPr>
-      </w:pPr>
-      <w:r>
-        <w:rPr>
-          <w:rFonts w:ascii="Times New Roman" w:hAnsi="Times New Roman" w:cs="Times New Roman"/>
-          <w:sz w:val="24"/>
-          <w:szCs w:val="24"/>
-        </w:rPr>
-        <w:t xml:space="preserve">The server side system will hold the entire data in a graph database and must include all functionality to perform operations on this database, receives requests from the clients, evaluate, create and send recommendations. </w:t>
+          <w:sz w:val="24"/>
+          <w:szCs w:val="24"/>
+        </w:rPr>
+        <w:t>This document follows the IEEE format; bold faced font has been used for emphasis, headings and sub headings. Highlighted words are used in the glossary and italicized text is used in the diagram labelling.</w:t>
       </w:r>
     </w:p>
     <w:p>
@@ -3386,53 +4073,20 @@
           <w:rFonts w:ascii="Times New Roman" w:hAnsi="Times New Roman" w:cs="Times New Roman"/>
         </w:rPr>
       </w:pPr>
-      <w:bookmarkStart w:id="13" w:name="_Toc518476857"/>
-      <w:r>
-        <w:rPr>
-          <w:rFonts w:ascii="Times New Roman" w:hAnsi="Times New Roman" w:cs="Times New Roman"/>
-        </w:rPr>
-        <w:t>4.2 Naming conventions</w:t>
+      <w:bookmarkStart w:id="13" w:name="_Toc518476858"/>
+      <w:r>
+        <w:rPr>
+          <w:rFonts w:ascii="Times New Roman" w:hAnsi="Times New Roman" w:cs="Times New Roman"/>
+        </w:rPr>
+        <w:t xml:space="preserve">4.3 </w:t>
+      </w:r>
+      <w:r>
+        <w:rPr>
+          <w:rFonts w:ascii="Times New Roman" w:hAnsi="Times New Roman" w:cs="Times New Roman"/>
+        </w:rPr>
+        <w:t>Software development tools</w:t>
       </w:r>
       <w:bookmarkEnd w:id="13"/>
-    </w:p>
-    <w:p>
-      <w:pPr>
-        <w:rPr>
-          <w:rFonts w:ascii="Times New Roman" w:hAnsi="Times New Roman" w:cs="Times New Roman"/>
-          <w:sz w:val="24"/>
-          <w:szCs w:val="24"/>
-        </w:rPr>
-      </w:pPr>
-      <w:r>
-        <w:rPr>
-          <w:rFonts w:ascii="Times New Roman" w:hAnsi="Times New Roman" w:cs="Times New Roman"/>
-          <w:sz w:val="24"/>
-          <w:szCs w:val="24"/>
-        </w:rPr>
-        <w:t>This document follows the IEEE format; bold faced font has been used for emphasis, headings and sub headings. Highlighted words are used in the glossary and italicized text is used in the diagram labelling.</w:t>
-      </w:r>
-    </w:p>
-    <w:p>
-      <w:pPr>
-        <w:pStyle w:val="Heading1"/>
-        <w:rPr>
-          <w:rFonts w:ascii="Times New Roman" w:hAnsi="Times New Roman" w:cs="Times New Roman"/>
-        </w:rPr>
-      </w:pPr>
-      <w:bookmarkStart w:id="14" w:name="_Toc518476858"/>
-      <w:r>
-        <w:rPr>
-          <w:rFonts w:ascii="Times New Roman" w:hAnsi="Times New Roman" w:cs="Times New Roman"/>
-        </w:rPr>
-        <w:t xml:space="preserve">4.3 </w:t>
-      </w:r>
-      <w:r>
-        <w:rPr>
-          <w:rFonts w:ascii="Times New Roman" w:hAnsi="Times New Roman" w:cs="Times New Roman"/>
-        </w:rPr>
-        <w:t>Software development tools</w:t>
-      </w:r>
-      <w:bookmarkEnd w:id="14"/>
     </w:p>
     <w:p>
       <w:pPr>
@@ -3623,15 +4277,7 @@
                 <w:sz w:val="24"/>
                 <w:szCs w:val="24"/>
               </w:rPr>
-              <w:t>Styling</w:t>
-            </w:r>
-            <w:r>
-              <w:rPr>
-                <w:rFonts w:ascii="Times New Roman" w:hAnsi="Times New Roman" w:cs="Times New Roman"/>
-                <w:sz w:val="24"/>
-                <w:szCs w:val="24"/>
-              </w:rPr>
-              <w:t xml:space="preserve"> the client side of the system</w:t>
+              <w:t>Styling the client side of the system</w:t>
             </w:r>
           </w:p>
         </w:tc>
@@ -3855,7 +4501,7 @@
           <w:rFonts w:ascii="Times New Roman" w:hAnsi="Times New Roman" w:cs="Times New Roman"/>
         </w:rPr>
       </w:pPr>
-      <w:bookmarkStart w:id="15" w:name="_Toc518476859"/>
+      <w:bookmarkStart w:id="14" w:name="_Toc518476859"/>
       <w:r>
         <w:rPr>
           <w:rFonts w:ascii="Times New Roman" w:hAnsi="Times New Roman" w:cs="Times New Roman"/>
@@ -3868,7 +4514,7 @@
         </w:rPr>
         <w:t>Outstanding issues</w:t>
       </w:r>
-      <w:bookmarkEnd w:id="15"/>
+      <w:bookmarkEnd w:id="14"/>
     </w:p>
     <w:p>
       <w:pPr>
@@ -3883,21 +4529,7 @@
         <w:rPr>
           <w:rFonts w:ascii="Times New Roman" w:hAnsi="Times New Roman" w:cs="Times New Roman"/>
         </w:rPr>
-        <w:t xml:space="preserve">There aren’t many outstanding issues to talk about but as earlier stated, we are using </w:t>
-      </w:r>
-      <w:proofErr w:type="gramStart"/>
-      <w:r>
-        <w:rPr>
-          <w:rFonts w:ascii="Times New Roman" w:hAnsi="Times New Roman" w:cs="Times New Roman"/>
-        </w:rPr>
-        <w:t>the</w:t>
-      </w:r>
-      <w:proofErr w:type="gramEnd"/>
-      <w:r>
-        <w:rPr>
-          <w:rFonts w:ascii="Times New Roman" w:hAnsi="Times New Roman" w:cs="Times New Roman"/>
-        </w:rPr>
-        <w:t xml:space="preserve"> agile development technology so as more aspects arise, they shall be included in the design of the system.</w:t>
+        <w:t>There aren’t many outstanding issues to talk about but as earlier stated, we are using the agile development technology so as more aspects arise, they shall be included in the design of the system.</w:t>
       </w:r>
     </w:p>
     <w:p>
@@ -3927,14 +4559,14 @@
           <w:rFonts w:ascii="Times New Roman" w:hAnsi="Times New Roman" w:cs="Times New Roman"/>
         </w:rPr>
       </w:pPr>
-      <w:bookmarkStart w:id="16" w:name="_Toc518476860"/>
+      <w:bookmarkStart w:id="15" w:name="_Toc518476860"/>
       <w:r>
         <w:rPr>
           <w:rFonts w:ascii="Times New Roman" w:hAnsi="Times New Roman" w:cs="Times New Roman"/>
         </w:rPr>
         <w:t>4.5 Decomposition description</w:t>
       </w:r>
-      <w:bookmarkEnd w:id="16"/>
+      <w:bookmarkEnd w:id="15"/>
     </w:p>
     <w:p>
       <w:pPr>
@@ -3982,7 +4614,6 @@
           <w:rFonts w:ascii="Times New Roman" w:hAnsi="Times New Roman" w:cs="Times New Roman"/>
           <w:b/>
         </w:rPr>
-        <w:lastRenderedPageBreak/>
         <w:t>FUNCTIONAL DECOMPOSITION DIAGRAM</w:t>
       </w:r>
     </w:p>
@@ -4003,6 +4634,14 @@
           <w:rFonts w:ascii="Times New Roman" w:hAnsi="Times New Roman" w:cs="Times New Roman"/>
         </w:rPr>
       </w:pPr>
+      <w:r>
+        <w:object w:dxaOrig="10021" w:dyaOrig="3915">
+          <v:shape id="_x0000_i1027" type="#_x0000_t75" style="width:450.75pt;height:176.25pt" o:ole="">
+            <v:imagedata r:id="rId12" o:title=""/>
+          </v:shape>
+          <o:OLEObject Type="Embed" ProgID="Visio.Drawing.15" ShapeID="_x0000_i1027" DrawAspect="Content" ObjectID="_1593346109" r:id="rId13"/>
+        </w:object>
+      </w:r>
     </w:p>
     <w:p>
       <w:pPr>
@@ -4015,84 +4654,21 @@
     </w:p>
     <w:p>
       <w:pPr>
-        <w:pStyle w:val="Default"/>
-        <w:spacing w:before="240"/>
-        <w:rPr>
-          <w:rFonts w:ascii="Times New Roman" w:hAnsi="Times New Roman" w:cs="Times New Roman"/>
-        </w:rPr>
-      </w:pPr>
-    </w:p>
-    <w:p>
-      <w:pPr>
-        <w:pStyle w:val="Default"/>
-        <w:spacing w:before="240"/>
-        <w:rPr>
-          <w:rFonts w:ascii="Times New Roman" w:hAnsi="Times New Roman" w:cs="Times New Roman"/>
-        </w:rPr>
-      </w:pPr>
-    </w:p>
-    <w:p>
-      <w:pPr>
-        <w:pStyle w:val="Default"/>
-        <w:spacing w:before="240"/>
-        <w:rPr>
-          <w:rFonts w:ascii="Times New Roman" w:hAnsi="Times New Roman" w:cs="Times New Roman"/>
-        </w:rPr>
-      </w:pPr>
-    </w:p>
-    <w:p>
-      <w:pPr>
-        <w:pStyle w:val="Default"/>
-        <w:spacing w:before="240"/>
-        <w:rPr>
-          <w:rFonts w:ascii="Times New Roman" w:hAnsi="Times New Roman" w:cs="Times New Roman"/>
-        </w:rPr>
-      </w:pPr>
-    </w:p>
-    <w:p>
-      <w:pPr>
-        <w:pStyle w:val="Default"/>
-        <w:spacing w:before="240"/>
-        <w:rPr>
-          <w:rFonts w:ascii="Times New Roman" w:hAnsi="Times New Roman" w:cs="Times New Roman"/>
-        </w:rPr>
-      </w:pPr>
-    </w:p>
-    <w:p>
-      <w:pPr>
-        <w:pStyle w:val="Default"/>
-        <w:spacing w:before="240"/>
-        <w:rPr>
-          <w:rFonts w:ascii="Times New Roman" w:hAnsi="Times New Roman" w:cs="Times New Roman"/>
-        </w:rPr>
-      </w:pPr>
-    </w:p>
-    <w:p>
-      <w:pPr>
-        <w:pStyle w:val="Default"/>
-        <w:spacing w:before="240"/>
-        <w:rPr>
-          <w:rFonts w:ascii="Times New Roman" w:hAnsi="Times New Roman" w:cs="Times New Roman"/>
-        </w:rPr>
-      </w:pPr>
-    </w:p>
-    <w:p>
-      <w:pPr>
-        <w:pStyle w:val="Default"/>
-        <w:spacing w:before="240"/>
-        <w:rPr>
-          <w:rFonts w:ascii="Times New Roman" w:hAnsi="Times New Roman" w:cs="Times New Roman"/>
-        </w:rPr>
-      </w:pPr>
-    </w:p>
-    <w:p>
-      <w:pPr>
-        <w:pStyle w:val="Default"/>
-        <w:spacing w:before="240"/>
-        <w:rPr>
-          <w:rFonts w:ascii="Times New Roman" w:hAnsi="Times New Roman" w:cs="Times New Roman"/>
-        </w:rPr>
-      </w:pPr>
+        <w:pStyle w:val="Caption"/>
+        <w:rPr>
+          <w:rFonts w:ascii="Times New Roman" w:hAnsi="Times New Roman" w:cs="Times New Roman"/>
+          <w:sz w:val="24"/>
+          <w:szCs w:val="24"/>
+        </w:rPr>
+      </w:pPr>
+      <w:r>
+        <w:rPr>
+          <w:rFonts w:ascii="Times New Roman" w:hAnsi="Times New Roman" w:cs="Times New Roman"/>
+          <w:sz w:val="24"/>
+          <w:szCs w:val="24"/>
+        </w:rPr>
+        <w:t>figure 4: functional Decomposition diagram</w:t>
+      </w:r>
     </w:p>
     <w:p>
       <w:pPr>
@@ -4204,14 +4780,15 @@
           <w:rFonts w:ascii="Times New Roman" w:hAnsi="Times New Roman" w:cs="Times New Roman"/>
         </w:rPr>
       </w:pPr>
-      <w:bookmarkStart w:id="17" w:name="_Toc518476861"/>
-      <w:r>
-        <w:rPr>
-          <w:rFonts w:ascii="Times New Roman" w:hAnsi="Times New Roman" w:cs="Times New Roman"/>
-        </w:rPr>
+      <w:bookmarkStart w:id="16" w:name="_Toc518476861"/>
+      <w:r>
+        <w:rPr>
+          <w:rFonts w:ascii="Times New Roman" w:hAnsi="Times New Roman" w:cs="Times New Roman"/>
+        </w:rPr>
+        <w:lastRenderedPageBreak/>
         <w:t>Component description</w:t>
       </w:r>
-      <w:bookmarkEnd w:id="17"/>
+      <w:bookmarkEnd w:id="16"/>
     </w:p>
     <w:p>
       <w:pPr>
@@ -4279,7 +4856,6 @@
           <w:sz w:val="23"/>
           <w:szCs w:val="23"/>
         </w:rPr>
-        <w:lastRenderedPageBreak/>
         <w:t xml:space="preserve">This module is the core part of the system and will be called frequently and its results will depend on the user commands. The user will choose which parameters to be </w:t>
       </w:r>
       <w:r>
@@ -4698,6 +5274,16 @@
         </w:rPr>
         <w:t>Graphs</w:t>
       </w:r>
+      <w:r>
+        <w:rPr>
+          <w:rFonts w:ascii="Times New Roman" w:hAnsi="Times New Roman" w:cs="Times New Roman"/>
+          <w:sz w:val="23"/>
+          <w:szCs w:val="23"/>
+        </w:rPr>
+        <w:t>: Histogram, bar graph, scatter plot.</w:t>
+      </w:r>
+      <w:bookmarkStart w:id="17" w:name="_GoBack"/>
+      <w:bookmarkEnd w:id="17"/>
     </w:p>
     <w:p>
       <w:pPr>
@@ -5230,31 +5816,7 @@
                 <w:sz w:val="24"/>
                 <w:szCs w:val="24"/>
               </w:rPr>
-              <w:t>The system c</w:t>
-            </w:r>
-            <w:r>
-              <w:rPr>
-                <w:rFonts w:ascii="Times New Roman" w:hAnsi="Times New Roman" w:cs="Times New Roman"/>
-                <w:sz w:val="24"/>
-                <w:szCs w:val="24"/>
-              </w:rPr>
-              <w:t>ompar</w:t>
-            </w:r>
-            <w:r>
-              <w:rPr>
-                <w:rFonts w:ascii="Times New Roman" w:hAnsi="Times New Roman" w:cs="Times New Roman"/>
-                <w:sz w:val="24"/>
-                <w:szCs w:val="24"/>
-              </w:rPr>
-              <w:t>es</w:t>
-            </w:r>
-            <w:r>
-              <w:rPr>
-                <w:rFonts w:ascii="Times New Roman" w:hAnsi="Times New Roman" w:cs="Times New Roman"/>
-                <w:sz w:val="24"/>
-                <w:szCs w:val="24"/>
-              </w:rPr>
-              <w:t xml:space="preserve"> different apps in the same group</w:t>
+              <w:t>The system compares different apps in the same group</w:t>
             </w:r>
           </w:p>
           <w:p>
@@ -6796,6 +7358,119 @@
     </w:lvl>
   </w:abstractNum>
   <w:abstractNum w:abstractNumId="8">
+    <w:nsid w:val="5F691611"/>
+    <w:multiLevelType w:val="hybridMultilevel"/>
+    <w:tmpl w:val="6C961DAC"/>
+    <w:lvl w:ilvl="0" w:tplc="04090001">
+      <w:start w:val="1"/>
+      <w:numFmt w:val="bullet"/>
+      <w:lvlText w:val=""/>
+      <w:lvlJc w:val="left"/>
+      <w:pPr>
+        <w:ind w:left="1440" w:hanging="360"/>
+      </w:pPr>
+      <w:rPr>
+        <w:rFonts w:ascii="Symbol" w:hAnsi="Symbol" w:hint="default"/>
+      </w:rPr>
+    </w:lvl>
+    <w:lvl w:ilvl="1" w:tplc="04090003" w:tentative="1">
+      <w:start w:val="1"/>
+      <w:numFmt w:val="bullet"/>
+      <w:lvlText w:val="o"/>
+      <w:lvlJc w:val="left"/>
+      <w:pPr>
+        <w:ind w:left="2160" w:hanging="360"/>
+      </w:pPr>
+      <w:rPr>
+        <w:rFonts w:ascii="Courier New" w:hAnsi="Courier New" w:cs="Courier New" w:hint="default"/>
+      </w:rPr>
+    </w:lvl>
+    <w:lvl w:ilvl="2" w:tplc="04090005" w:tentative="1">
+      <w:start w:val="1"/>
+      <w:numFmt w:val="bullet"/>
+      <w:lvlText w:val=""/>
+      <w:lvlJc w:val="left"/>
+      <w:pPr>
+        <w:ind w:left="2880" w:hanging="360"/>
+      </w:pPr>
+      <w:rPr>
+        <w:rFonts w:ascii="Wingdings" w:hAnsi="Wingdings" w:hint="default"/>
+      </w:rPr>
+    </w:lvl>
+    <w:lvl w:ilvl="3" w:tplc="04090001" w:tentative="1">
+      <w:start w:val="1"/>
+      <w:numFmt w:val="bullet"/>
+      <w:lvlText w:val=""/>
+      <w:lvlJc w:val="left"/>
+      <w:pPr>
+        <w:ind w:left="3600" w:hanging="360"/>
+      </w:pPr>
+      <w:rPr>
+        <w:rFonts w:ascii="Symbol" w:hAnsi="Symbol" w:hint="default"/>
+      </w:rPr>
+    </w:lvl>
+    <w:lvl w:ilvl="4" w:tplc="04090003" w:tentative="1">
+      <w:start w:val="1"/>
+      <w:numFmt w:val="bullet"/>
+      <w:lvlText w:val="o"/>
+      <w:lvlJc w:val="left"/>
+      <w:pPr>
+        <w:ind w:left="4320" w:hanging="360"/>
+      </w:pPr>
+      <w:rPr>
+        <w:rFonts w:ascii="Courier New" w:hAnsi="Courier New" w:cs="Courier New" w:hint="default"/>
+      </w:rPr>
+    </w:lvl>
+    <w:lvl w:ilvl="5" w:tplc="04090005" w:tentative="1">
+      <w:start w:val="1"/>
+      <w:numFmt w:val="bullet"/>
+      <w:lvlText w:val=""/>
+      <w:lvlJc w:val="left"/>
+      <w:pPr>
+        <w:ind w:left="5040" w:hanging="360"/>
+      </w:pPr>
+      <w:rPr>
+        <w:rFonts w:ascii="Wingdings" w:hAnsi="Wingdings" w:hint="default"/>
+      </w:rPr>
+    </w:lvl>
+    <w:lvl w:ilvl="6" w:tplc="04090001" w:tentative="1">
+      <w:start w:val="1"/>
+      <w:numFmt w:val="bullet"/>
+      <w:lvlText w:val=""/>
+      <w:lvlJc w:val="left"/>
+      <w:pPr>
+        <w:ind w:left="5760" w:hanging="360"/>
+      </w:pPr>
+      <w:rPr>
+        <w:rFonts w:ascii="Symbol" w:hAnsi="Symbol" w:hint="default"/>
+      </w:rPr>
+    </w:lvl>
+    <w:lvl w:ilvl="7" w:tplc="04090003" w:tentative="1">
+      <w:start w:val="1"/>
+      <w:numFmt w:val="bullet"/>
+      <w:lvlText w:val="o"/>
+      <w:lvlJc w:val="left"/>
+      <w:pPr>
+        <w:ind w:left="6480" w:hanging="360"/>
+      </w:pPr>
+      <w:rPr>
+        <w:rFonts w:ascii="Courier New" w:hAnsi="Courier New" w:cs="Courier New" w:hint="default"/>
+      </w:rPr>
+    </w:lvl>
+    <w:lvl w:ilvl="8" w:tplc="04090005" w:tentative="1">
+      <w:start w:val="1"/>
+      <w:numFmt w:val="bullet"/>
+      <w:lvlText w:val=""/>
+      <w:lvlJc w:val="left"/>
+      <w:pPr>
+        <w:ind w:left="7200" w:hanging="360"/>
+      </w:pPr>
+      <w:rPr>
+        <w:rFonts w:ascii="Wingdings" w:hAnsi="Wingdings" w:hint="default"/>
+      </w:rPr>
+    </w:lvl>
+  </w:abstractNum>
+  <w:abstractNum w:abstractNumId="9">
     <w:nsid w:val="722848F9"/>
     <w:multiLevelType w:val="hybridMultilevel"/>
     <w:tmpl w:val="AB346C00"/>
@@ -6908,7 +7583,7 @@
       </w:rPr>
     </w:lvl>
   </w:abstractNum>
-  <w:abstractNum w:abstractNumId="9">
+  <w:abstractNum w:abstractNumId="10">
     <w:nsid w:val="79D23FB5"/>
     <w:multiLevelType w:val="hybridMultilevel"/>
     <w:tmpl w:val="82709000"/>
@@ -7022,7 +7697,7 @@
     </w:lvl>
   </w:abstractNum>
   <w:num w:numId="1">
-    <w:abstractNumId w:val="8"/>
+    <w:abstractNumId w:val="9"/>
   </w:num>
   <w:num w:numId="2">
     <w:abstractNumId w:val="5"/>
@@ -7046,10 +7721,13 @@
     <w:abstractNumId w:val="2"/>
   </w:num>
   <w:num w:numId="9">
-    <w:abstractNumId w:val="9"/>
+    <w:abstractNumId w:val="10"/>
   </w:num>
   <w:num w:numId="10">
     <w:abstractNumId w:val="6"/>
+  </w:num>
+  <w:num w:numId="11">
+    <w:abstractNumId w:val="8"/>
   </w:num>
 </w:numbering>
 </file>
@@ -7097,7 +7775,7 @@
     <w:lsdException w:name="Subtitle" w:semiHidden="0" w:uiPriority="11" w:unhideWhenUsed="0" w:qFormat="1"/>
     <w:lsdException w:name="Strong" w:semiHidden="0" w:uiPriority="22" w:unhideWhenUsed="0" w:qFormat="1"/>
     <w:lsdException w:name="Emphasis" w:semiHidden="0" w:uiPriority="20" w:unhideWhenUsed="0" w:qFormat="1"/>
-    <w:lsdException w:name="Table Grid" w:semiHidden="0" w:uiPriority="59" w:unhideWhenUsed="0"/>
+    <w:lsdException w:name="Table Grid" w:uiPriority="59"/>
     <w:lsdException w:name="Placeholder Text" w:unhideWhenUsed="0"/>
     <w:lsdException w:name="No Spacing" w:semiHidden="0" w:uiPriority="1" w:unhideWhenUsed="0" w:qFormat="1"/>
     <w:lsdException w:name="Light Shading" w:semiHidden="0" w:uiPriority="60" w:unhideWhenUsed="0"/>
@@ -7406,6 +8084,25 @@
       <w:u w:val="single"/>
     </w:rPr>
   </w:style>
+  <w:style w:type="paragraph" w:styleId="Caption">
+    <w:name w:val="caption"/>
+    <w:basedOn w:val="Normal"/>
+    <w:next w:val="Normal"/>
+    <w:uiPriority w:val="35"/>
+    <w:unhideWhenUsed/>
+    <w:qFormat/>
+    <w:rsid w:val="00687272"/>
+    <w:pPr>
+      <w:spacing w:after="200" w:line="240" w:lineRule="auto"/>
+    </w:pPr>
+    <w:rPr>
+      <w:i/>
+      <w:iCs/>
+      <w:color w:val="1F497D" w:themeColor="text2"/>
+      <w:sz w:val="18"/>
+      <w:szCs w:val="18"/>
+    </w:rPr>
+  </w:style>
 </w:styles>
 </file>
 
@@ -7452,7 +8149,7 @@
     <w:lsdException w:name="Subtitle" w:semiHidden="0" w:uiPriority="11" w:unhideWhenUsed="0" w:qFormat="1"/>
     <w:lsdException w:name="Strong" w:semiHidden="0" w:uiPriority="22" w:unhideWhenUsed="0" w:qFormat="1"/>
     <w:lsdException w:name="Emphasis" w:semiHidden="0" w:uiPriority="20" w:unhideWhenUsed="0" w:qFormat="1"/>
-    <w:lsdException w:name="Table Grid" w:semiHidden="0" w:uiPriority="59" w:unhideWhenUsed="0"/>
+    <w:lsdException w:name="Table Grid" w:uiPriority="59"/>
     <w:lsdException w:name="Placeholder Text" w:unhideWhenUsed="0"/>
     <w:lsdException w:name="No Spacing" w:semiHidden="0" w:uiPriority="1" w:unhideWhenUsed="0" w:qFormat="1"/>
     <w:lsdException w:name="Light Shading" w:semiHidden="0" w:uiPriority="60" w:unhideWhenUsed="0"/>
@@ -7761,6 +8458,25 @@
       <w:u w:val="single"/>
     </w:rPr>
   </w:style>
+  <w:style w:type="paragraph" w:styleId="Caption">
+    <w:name w:val="caption"/>
+    <w:basedOn w:val="Normal"/>
+    <w:next w:val="Normal"/>
+    <w:uiPriority w:val="35"/>
+    <w:unhideWhenUsed/>
+    <w:qFormat/>
+    <w:rsid w:val="00687272"/>
+    <w:pPr>
+      <w:spacing w:after="200" w:line="240" w:lineRule="auto"/>
+    </w:pPr>
+    <w:rPr>
+      <w:i/>
+      <w:iCs/>
+      <w:color w:val="1F497D" w:themeColor="text2"/>
+      <w:sz w:val="18"/>
+      <w:szCs w:val="18"/>
+    </w:rPr>
+  </w:style>
 </w:styles>
 </file>
 
@@ -8054,7 +8770,7 @@
 </file>
 
 <file path=customXml/itemProps1.xml><?xml version="1.0" encoding="utf-8"?>
-<ds:datastoreItem xmlns:ds="http://schemas.openxmlformats.org/officeDocument/2006/customXml" ds:itemID="{6AFB2A40-E648-4B63-AD1E-285D0FEDC3B7}">
+<ds:datastoreItem xmlns:ds="http://schemas.openxmlformats.org/officeDocument/2006/customXml" ds:itemID="{B9F3FC28-CF93-4BD4-9F9E-3DA9155C3002}">
   <ds:schemaRefs>
     <ds:schemaRef ds:uri="http://schemas.openxmlformats.org/officeDocument/2006/bibliography"/>
   </ds:schemaRefs>
